--- a/TS-Kramam/TS-3.1/TS 3.1 Sanskrit Krama Paatam Corrections.docx
+++ b/TS-Kramam/TS-3.1/TS 3.1 Sanskrit Krama Paatam Corrections.docx
@@ -254,6 +254,718 @@
       </w:tr>
       <w:tr>
         <w:trPr>
+          <w:trHeight w:val="1531"/>
+        </w:trPr>
+        <w:tc>
+          <w:tcPr>
+            <w:tcW w:w="3906" w:type="dxa"/>
+          </w:tcPr>
+          <w:p>
+            <w:pPr>
+              <w:widowControl w:val="0"/>
+              <w:tabs>
+                <w:tab w:val="left" w:pos="993"/>
+              </w:tabs>
+              <w:autoSpaceDE w:val="0"/>
+              <w:autoSpaceDN w:val="0"/>
+              <w:adjustRightInd w:val="0"/>
+              <w:spacing w:before="0" w:line="252" w:lineRule="auto"/>
+              <w:ind w:right="297"/>
+              <w:rPr>
+                <w:rFonts w:cs="Arial"/>
+                <w:b/>
+                <w:color w:val="FF0000"/>
+                <w:sz w:val="28"/>
+                <w:szCs w:val="32"/>
+              </w:rPr>
+            </w:pPr>
+            <w:bookmarkStart w:id="0" w:name="_GoBack"/>
+            <w:r>
+              <w:rPr>
+                <w:rFonts w:cs="Arial"/>
+                <w:b/>
+                <w:color w:val="FF0000"/>
+                <w:sz w:val="28"/>
+                <w:szCs w:val="32"/>
+              </w:rPr>
+              <w:t xml:space="preserve">T.S.3.1.1.4 – </w:t>
+            </w:r>
+            <w:proofErr w:type="spellStart"/>
+            <w:r>
+              <w:rPr>
+                <w:rFonts w:cs="Arial"/>
+                <w:b/>
+                <w:color w:val="FF0000"/>
+                <w:sz w:val="28"/>
+                <w:szCs w:val="32"/>
+              </w:rPr>
+              <w:t>Kramam</w:t>
+            </w:r>
+            <w:proofErr w:type="spellEnd"/>
+          </w:p>
+          <w:p>
+            <w:pPr>
+              <w:widowControl w:val="0"/>
+              <w:tabs>
+                <w:tab w:val="left" w:pos="993"/>
+              </w:tabs>
+              <w:autoSpaceDE w:val="0"/>
+              <w:autoSpaceDN w:val="0"/>
+              <w:adjustRightInd w:val="0"/>
+              <w:spacing w:before="0" w:line="252" w:lineRule="auto"/>
+              <w:ind w:right="297"/>
+              <w:rPr>
+                <w:rFonts w:cs="Arial"/>
+                <w:b/>
+                <w:color w:val="FF0000"/>
+                <w:szCs w:val="32"/>
+              </w:rPr>
+            </w:pPr>
+            <w:proofErr w:type="spellStart"/>
+            <w:r>
+              <w:rPr>
+                <w:rFonts w:cs="Arial"/>
+                <w:b/>
+                <w:color w:val="FF0000"/>
+                <w:szCs w:val="32"/>
+              </w:rPr>
+              <w:t>Krama</w:t>
+            </w:r>
+            <w:proofErr w:type="spellEnd"/>
+            <w:r>
+              <w:rPr>
+                <w:rFonts w:cs="Arial"/>
+                <w:b/>
+                <w:color w:val="FF0000"/>
+                <w:szCs w:val="32"/>
+              </w:rPr>
+              <w:t xml:space="preserve"> </w:t>
+            </w:r>
+            <w:proofErr w:type="spellStart"/>
+            <w:r>
+              <w:rPr>
+                <w:rFonts w:cs="Arial"/>
+                <w:b/>
+                <w:color w:val="FF0000"/>
+                <w:szCs w:val="32"/>
+              </w:rPr>
+              <w:t>Vaakyam</w:t>
+            </w:r>
+            <w:proofErr w:type="spellEnd"/>
+            <w:r>
+              <w:rPr>
+                <w:rFonts w:cs="Arial"/>
+                <w:b/>
+                <w:color w:val="FF0000"/>
+                <w:szCs w:val="32"/>
+              </w:rPr>
+              <w:t xml:space="preserve"> No.– 57 &amp; 64</w:t>
+            </w:r>
+          </w:p>
+          <w:p>
+            <w:pPr>
+              <w:widowControl w:val="0"/>
+              <w:tabs>
+                <w:tab w:val="left" w:pos="993"/>
+              </w:tabs>
+              <w:autoSpaceDE w:val="0"/>
+              <w:autoSpaceDN w:val="0"/>
+              <w:adjustRightInd w:val="0"/>
+              <w:spacing w:before="0" w:line="252" w:lineRule="auto"/>
+              <w:ind w:right="297"/>
+              <w:rPr>
+                <w:rFonts w:cs="Arial"/>
+                <w:b/>
+                <w:color w:val="000000"/>
+                <w:sz w:val="28"/>
+                <w:szCs w:val="32"/>
+              </w:rPr>
+            </w:pPr>
+            <w:proofErr w:type="spellStart"/>
+            <w:r>
+              <w:rPr>
+                <w:rFonts w:cs="Arial"/>
+                <w:b/>
+                <w:color w:val="FF0000"/>
+                <w:sz w:val="28"/>
+                <w:szCs w:val="32"/>
+              </w:rPr>
+              <w:t>Panchaati</w:t>
+            </w:r>
+            <w:proofErr w:type="spellEnd"/>
+            <w:r>
+              <w:rPr>
+                <w:rFonts w:cs="Arial"/>
+                <w:b/>
+                <w:color w:val="FF0000"/>
+                <w:sz w:val="28"/>
+                <w:szCs w:val="32"/>
+              </w:rPr>
+              <w:t xml:space="preserve"> No</w:t>
+            </w:r>
+            <w:r>
+              <w:rPr>
+                <w:rFonts w:cs="Arial"/>
+                <w:b/>
+                <w:color w:val="FF0000"/>
+                <w:szCs w:val="32"/>
+              </w:rPr>
+              <w:t xml:space="preserve">. - </w:t>
+            </w:r>
+            <w:r>
+              <w:rPr>
+                <w:rFonts w:cs="Arial"/>
+                <w:b/>
+                <w:color w:val="FF0000"/>
+                <w:sz w:val="28"/>
+                <w:szCs w:val="32"/>
+              </w:rPr>
+              <w:t>6</w:t>
+            </w:r>
+            <w:bookmarkEnd w:id="0"/>
+          </w:p>
+        </w:tc>
+        <w:tc>
+          <w:tcPr>
+            <w:tcW w:w="5103" w:type="dxa"/>
+          </w:tcPr>
+          <w:p>
+            <w:pPr>
+              <w:widowControl w:val="0"/>
+              <w:autoSpaceDE w:val="0"/>
+              <w:autoSpaceDN w:val="0"/>
+              <w:adjustRightInd w:val="0"/>
+              <w:spacing w:before="0" w:line="240" w:lineRule="auto"/>
+              <w:rPr>
+                <w:rFonts w:ascii="BRH Devanagari Extra" w:hAnsi="BRH Devanagari Extra" w:cs="BRH Devanagari Extra"/>
+                <w:color w:val="000000"/>
+                <w:sz w:val="36"/>
+                <w:szCs w:val="40"/>
+              </w:rPr>
+            </w:pPr>
+            <w:r>
+              <w:rPr>
+                <w:rFonts w:ascii="BRH Devanagari Extra" w:hAnsi="BRH Devanagari Extra" w:cs="BRH Devanagari Extra"/>
+                <w:color w:val="000000"/>
+                <w:sz w:val="36"/>
+                <w:szCs w:val="40"/>
+              </w:rPr>
+              <w:t>G</w:t>
+            </w:r>
+            <w:r>
+              <w:rPr>
+                <w:rFonts w:ascii="BRH Malayalam Extra" w:hAnsi="BRH Malayalam Extra" w:cs="brh"/>
+                <w:b/>
+                <w:color w:val="000000"/>
+                <w:sz w:val="28"/>
+                <w:szCs w:val="40"/>
+              </w:rPr>
+              <w:t>–</w:t>
+            </w:r>
+            <w:proofErr w:type="spellStart"/>
+            <w:r>
+              <w:rPr>
+                <w:rFonts w:ascii="BRH Devanagari Extra" w:hAnsi="BRH Devanagari Extra" w:cs="BRH Devanagari Extra"/>
+                <w:color w:val="000000"/>
+                <w:sz w:val="36"/>
+                <w:szCs w:val="40"/>
+              </w:rPr>
+              <w:t>ZxÉÉ</w:t>
+            </w:r>
+            <w:proofErr w:type="spellEnd"/>
+            <w:r>
+              <w:rPr>
+                <w:rFonts w:ascii="BRH Malayalam Extra" w:hAnsi="BRH Malayalam Extra" w:cs="brh"/>
+                <w:b/>
+                <w:color w:val="000000"/>
+                <w:sz w:val="28"/>
+                <w:szCs w:val="40"/>
+              </w:rPr>
+              <w:t>–</w:t>
+            </w:r>
+            <w:proofErr w:type="spellStart"/>
+            <w:r>
+              <w:rPr>
+                <w:rFonts w:ascii="BRH Devanagari Extra" w:hAnsi="BRH Devanagari Extra" w:cs="BRH Devanagari Extra"/>
+                <w:color w:val="000000"/>
+                <w:sz w:val="36"/>
+                <w:szCs w:val="40"/>
+              </w:rPr>
+              <w:t>qÉÉprÉÉ</w:t>
+            </w:r>
+            <w:proofErr w:type="spellEnd"/>
+            <w:r>
+              <w:rPr>
+                <w:rFonts w:ascii="BRH Malayalam Extra" w:hAnsi="BRH Malayalam Extra" w:cs="brh"/>
+                <w:b/>
+                <w:color w:val="000000"/>
+                <w:sz w:val="28"/>
+                <w:szCs w:val="40"/>
+              </w:rPr>
+              <w:t>–</w:t>
+            </w:r>
+            <w:r>
+              <w:rPr>
+                <w:rFonts w:ascii="BRH Devanagari Extra" w:hAnsi="BRH Devanagari Extra" w:cs="BRH Devanagari Extra"/>
+                <w:color w:val="000000"/>
+                <w:sz w:val="36"/>
+                <w:szCs w:val="40"/>
+              </w:rPr>
+              <w:t xml:space="preserve">Ç </w:t>
+            </w:r>
+            <w:proofErr w:type="spellStart"/>
+            <w:r>
+              <w:rPr>
+                <w:rFonts w:ascii="BRH Devanagari Extra" w:hAnsi="BRH Devanagari Extra" w:cs="BRH Devanagari Extra"/>
+                <w:color w:val="000000"/>
+                <w:sz w:val="36"/>
+                <w:szCs w:val="40"/>
+              </w:rPr>
+              <w:t>ÆrÉeÉÑþwÉÉ</w:t>
+            </w:r>
+            <w:proofErr w:type="spellEnd"/>
+            <w:r>
+              <w:rPr>
+                <w:rFonts w:ascii="BRH Devanagari Extra" w:hAnsi="BRH Devanagari Extra" w:cs="BRH Devanagari Extra"/>
+                <w:color w:val="000000"/>
+                <w:sz w:val="36"/>
+                <w:szCs w:val="40"/>
+              </w:rPr>
+              <w:t xml:space="preserve"> | </w:t>
+            </w:r>
+          </w:p>
+          <w:p>
+            <w:pPr>
+              <w:widowControl w:val="0"/>
+              <w:autoSpaceDE w:val="0"/>
+              <w:autoSpaceDN w:val="0"/>
+              <w:adjustRightInd w:val="0"/>
+              <w:spacing w:before="0" w:line="240" w:lineRule="auto"/>
+              <w:rPr>
+                <w:rFonts w:ascii="BRH Malayalam Extra" w:hAnsi="BRH Malayalam Extra" w:cs="BRH Malayalam Extra"/>
+                <w:color w:val="000000"/>
+                <w:sz w:val="36"/>
+                <w:szCs w:val="40"/>
+              </w:rPr>
+            </w:pPr>
+            <w:r>
+              <w:rPr>
+                <w:rFonts w:ascii="BRH Devanagari Extra" w:hAnsi="BRH Devanagari Extra" w:cs="BRH Devanagari Extra"/>
+                <w:color w:val="000000"/>
+                <w:sz w:val="36"/>
+                <w:szCs w:val="40"/>
+              </w:rPr>
+              <w:t>G</w:t>
+            </w:r>
+            <w:r>
+              <w:rPr>
+                <w:rFonts w:ascii="BRH Malayalam Extra" w:hAnsi="BRH Malayalam Extra" w:cs="brh"/>
+                <w:b/>
+                <w:color w:val="000000"/>
+                <w:sz w:val="28"/>
+                <w:szCs w:val="40"/>
+              </w:rPr>
+              <w:t>–</w:t>
+            </w:r>
+            <w:proofErr w:type="spellStart"/>
+            <w:r>
+              <w:rPr>
+                <w:rFonts w:ascii="BRH Devanagari Extra" w:hAnsi="BRH Devanagari Extra" w:cs="BRH Devanagari Extra"/>
+                <w:color w:val="000000"/>
+                <w:sz w:val="36"/>
+                <w:szCs w:val="40"/>
+              </w:rPr>
+              <w:t>ZxÉÉ</w:t>
+            </w:r>
+            <w:proofErr w:type="spellEnd"/>
+            <w:r>
+              <w:rPr>
+                <w:rFonts w:ascii="BRH Malayalam Extra" w:hAnsi="BRH Malayalam Extra" w:cs="brh"/>
+                <w:b/>
+                <w:color w:val="000000"/>
+                <w:sz w:val="28"/>
+                <w:szCs w:val="40"/>
+              </w:rPr>
+              <w:t>–</w:t>
+            </w:r>
+            <w:proofErr w:type="spellStart"/>
+            <w:r>
+              <w:rPr>
+                <w:rFonts w:ascii="BRH Devanagari Extra" w:hAnsi="BRH Devanagari Extra" w:cs="BRH Devanagari Extra"/>
+                <w:color w:val="000000"/>
+                <w:sz w:val="36"/>
+                <w:szCs w:val="40"/>
+              </w:rPr>
+              <w:t>qÉÉprÉÉ</w:t>
+            </w:r>
+            <w:proofErr w:type="spellEnd"/>
+            <w:r>
+              <w:rPr>
+                <w:rFonts w:ascii="BRH Malayalam Extra" w:hAnsi="BRH Malayalam Extra" w:cs="brh"/>
+                <w:b/>
+                <w:color w:val="000000"/>
+                <w:sz w:val="28"/>
+                <w:szCs w:val="40"/>
+              </w:rPr>
+              <w:t>–</w:t>
+            </w:r>
+            <w:proofErr w:type="spellStart"/>
+            <w:r>
+              <w:rPr>
+                <w:rFonts w:ascii="BRH Devanagari Extra" w:hAnsi="BRH Devanagari Extra" w:cs="BRH Devanagari Extra"/>
+                <w:color w:val="000000"/>
+                <w:sz w:val="36"/>
+                <w:szCs w:val="40"/>
+              </w:rPr>
+              <w:t>ÍqÉirÉ×þZxÉÉ</w:t>
+            </w:r>
+            <w:proofErr w:type="spellEnd"/>
+            <w:r>
+              <w:rPr>
+                <w:rFonts w:ascii="BRH Malayalam Extra" w:hAnsi="BRH Malayalam Extra" w:cs="brh"/>
+                <w:b/>
+                <w:color w:val="000000"/>
+                <w:sz w:val="28"/>
+                <w:szCs w:val="40"/>
+              </w:rPr>
+              <w:t>–</w:t>
+            </w:r>
+            <w:proofErr w:type="spellStart"/>
+            <w:r>
+              <w:rPr>
+                <w:rFonts w:ascii="BRH Devanagari Extra" w:hAnsi="BRH Devanagari Extra" w:cs="BRH Devanagari Extra"/>
+                <w:color w:val="000000"/>
+                <w:sz w:val="36"/>
+                <w:szCs w:val="40"/>
+                <w:highlight w:val="yellow"/>
+              </w:rPr>
+              <w:t>qÉÉ</w:t>
+            </w:r>
+            <w:proofErr w:type="spellEnd"/>
+            <w:r>
+              <w:rPr>
+                <w:rFonts w:ascii="BRH Devanagari Extra" w:hAnsi="BRH Devanagari Extra" w:cs="BRH Devanagari Extra"/>
+                <w:color w:val="000000"/>
+                <w:sz w:val="36"/>
+                <w:szCs w:val="40"/>
+              </w:rPr>
+              <w:t xml:space="preserve"> - </w:t>
+            </w:r>
+            <w:proofErr w:type="spellStart"/>
+            <w:r>
+              <w:rPr>
+                <w:rFonts w:ascii="BRH Devanagari Extra" w:hAnsi="BRH Devanagari Extra" w:cs="BRH Devanagari Extra"/>
+                <w:color w:val="000000"/>
+                <w:sz w:val="36"/>
+                <w:szCs w:val="40"/>
+              </w:rPr>
+              <w:t>prÉÉ</w:t>
+            </w:r>
+            <w:proofErr w:type="spellEnd"/>
+            <w:r>
+              <w:rPr>
+                <w:rFonts w:ascii="BRH Malayalam Extra" w:hAnsi="BRH Malayalam Extra" w:cs="brh"/>
+                <w:b/>
+                <w:color w:val="000000"/>
+                <w:sz w:val="28"/>
+                <w:szCs w:val="40"/>
+              </w:rPr>
+              <w:t>–</w:t>
+            </w:r>
+            <w:proofErr w:type="spellStart"/>
+            <w:r>
+              <w:rPr>
+                <w:rFonts w:ascii="BRH Devanagari Extra" w:hAnsi="BRH Devanagari Extra" w:cs="BRH Devanagari Extra"/>
+                <w:color w:val="000000"/>
+                <w:sz w:val="36"/>
+                <w:szCs w:val="40"/>
+              </w:rPr>
+              <w:t>qÉç</w:t>
+            </w:r>
+            <w:proofErr w:type="spellEnd"/>
+            <w:r>
+              <w:rPr>
+                <w:rFonts w:ascii="BRH Devanagari Extra" w:hAnsi="BRH Devanagari Extra" w:cs="BRH Devanagari Extra"/>
+                <w:color w:val="000000"/>
+                <w:sz w:val="36"/>
+                <w:szCs w:val="40"/>
+              </w:rPr>
+              <w:t xml:space="preserve"> | </w:t>
+            </w:r>
+          </w:p>
+        </w:tc>
+        <w:tc>
+          <w:tcPr>
+            <w:tcW w:w="5386" w:type="dxa"/>
+          </w:tcPr>
+          <w:p>
+            <w:pPr>
+              <w:widowControl w:val="0"/>
+              <w:autoSpaceDE w:val="0"/>
+              <w:autoSpaceDN w:val="0"/>
+              <w:adjustRightInd w:val="0"/>
+              <w:spacing w:before="0" w:line="240" w:lineRule="auto"/>
+              <w:rPr>
+                <w:rFonts w:ascii="BRH Devanagari Extra" w:hAnsi="BRH Devanagari Extra" w:cs="BRH Devanagari Extra"/>
+                <w:color w:val="000000"/>
+                <w:sz w:val="36"/>
+                <w:szCs w:val="40"/>
+              </w:rPr>
+            </w:pPr>
+            <w:r>
+              <w:rPr>
+                <w:rFonts w:ascii="BRH Devanagari Extra" w:hAnsi="BRH Devanagari Extra" w:cs="BRH Devanagari Extra"/>
+                <w:color w:val="000000"/>
+                <w:sz w:val="36"/>
+                <w:szCs w:val="40"/>
+              </w:rPr>
+              <w:t>G</w:t>
+            </w:r>
+            <w:r>
+              <w:rPr>
+                <w:rFonts w:ascii="BRH Malayalam Extra" w:hAnsi="BRH Malayalam Extra" w:cs="brh"/>
+                <w:b/>
+                <w:color w:val="000000"/>
+                <w:sz w:val="28"/>
+                <w:szCs w:val="40"/>
+              </w:rPr>
+              <w:t>–</w:t>
+            </w:r>
+            <w:proofErr w:type="spellStart"/>
+            <w:r>
+              <w:rPr>
+                <w:rFonts w:ascii="BRH Devanagari Extra" w:hAnsi="BRH Devanagari Extra" w:cs="BRH Devanagari Extra"/>
+                <w:color w:val="000000"/>
+                <w:sz w:val="36"/>
+                <w:szCs w:val="40"/>
+              </w:rPr>
+              <w:t>ZxÉÉ</w:t>
+            </w:r>
+            <w:proofErr w:type="spellEnd"/>
+            <w:r>
+              <w:rPr>
+                <w:rFonts w:ascii="BRH Malayalam Extra" w:hAnsi="BRH Malayalam Extra" w:cs="brh"/>
+                <w:b/>
+                <w:color w:val="000000"/>
+                <w:sz w:val="28"/>
+                <w:szCs w:val="40"/>
+              </w:rPr>
+              <w:t>–</w:t>
+            </w:r>
+            <w:proofErr w:type="spellStart"/>
+            <w:r>
+              <w:rPr>
+                <w:rFonts w:ascii="BRH Devanagari Extra" w:hAnsi="BRH Devanagari Extra" w:cs="BRH Devanagari Extra"/>
+                <w:color w:val="000000"/>
+                <w:sz w:val="36"/>
+                <w:szCs w:val="40"/>
+              </w:rPr>
+              <w:t>qÉÉprÉÉ</w:t>
+            </w:r>
+            <w:proofErr w:type="spellEnd"/>
+            <w:r>
+              <w:rPr>
+                <w:rFonts w:ascii="BRH Malayalam Extra" w:hAnsi="BRH Malayalam Extra" w:cs="brh"/>
+                <w:b/>
+                <w:color w:val="000000"/>
+                <w:sz w:val="28"/>
+                <w:szCs w:val="40"/>
+              </w:rPr>
+              <w:t>–</w:t>
+            </w:r>
+            <w:r>
+              <w:rPr>
+                <w:rFonts w:ascii="BRH Devanagari Extra" w:hAnsi="BRH Devanagari Extra" w:cs="BRH Devanagari Extra"/>
+                <w:color w:val="000000"/>
+                <w:sz w:val="36"/>
+                <w:szCs w:val="40"/>
+              </w:rPr>
+              <w:t xml:space="preserve">Ç </w:t>
+            </w:r>
+            <w:proofErr w:type="spellStart"/>
+            <w:r>
+              <w:rPr>
+                <w:rFonts w:ascii="BRH Devanagari Extra" w:hAnsi="BRH Devanagari Extra" w:cs="BRH Devanagari Extra"/>
+                <w:color w:val="000000"/>
+                <w:sz w:val="36"/>
+                <w:szCs w:val="40"/>
+              </w:rPr>
+              <w:t>ÆrÉeÉÑþwÉÉ</w:t>
+            </w:r>
+            <w:proofErr w:type="spellEnd"/>
+            <w:r>
+              <w:rPr>
+                <w:rFonts w:ascii="BRH Devanagari Extra" w:hAnsi="BRH Devanagari Extra" w:cs="BRH Devanagari Extra"/>
+                <w:color w:val="000000"/>
+                <w:sz w:val="36"/>
+                <w:szCs w:val="40"/>
+              </w:rPr>
+              <w:t xml:space="preserve"> | </w:t>
+            </w:r>
+          </w:p>
+          <w:p>
+            <w:pPr>
+              <w:widowControl w:val="0"/>
+              <w:autoSpaceDE w:val="0"/>
+              <w:autoSpaceDN w:val="0"/>
+              <w:adjustRightInd w:val="0"/>
+              <w:spacing w:before="0" w:line="240" w:lineRule="auto"/>
+              <w:rPr>
+                <w:rFonts w:ascii="BRH Malayalam Extra" w:hAnsi="BRH Malayalam Extra" w:cs="BRH Malayalam Extra"/>
+                <w:color w:val="000000"/>
+                <w:sz w:val="36"/>
+                <w:szCs w:val="40"/>
+              </w:rPr>
+            </w:pPr>
+            <w:r>
+              <w:rPr>
+                <w:rFonts w:ascii="BRH Devanagari Extra" w:hAnsi="BRH Devanagari Extra" w:cs="BRH Devanagari Extra"/>
+                <w:color w:val="000000"/>
+                <w:sz w:val="36"/>
+                <w:szCs w:val="40"/>
+              </w:rPr>
+              <w:t>G</w:t>
+            </w:r>
+            <w:r>
+              <w:rPr>
+                <w:rFonts w:ascii="BRH Malayalam Extra" w:hAnsi="BRH Malayalam Extra" w:cs="brh"/>
+                <w:b/>
+                <w:color w:val="000000"/>
+                <w:sz w:val="28"/>
+                <w:szCs w:val="40"/>
+              </w:rPr>
+              <w:t>–</w:t>
+            </w:r>
+            <w:proofErr w:type="spellStart"/>
+            <w:r>
+              <w:rPr>
+                <w:rFonts w:ascii="BRH Devanagari Extra" w:hAnsi="BRH Devanagari Extra" w:cs="BRH Devanagari Extra"/>
+                <w:color w:val="000000"/>
+                <w:sz w:val="36"/>
+                <w:szCs w:val="40"/>
+              </w:rPr>
+              <w:t>ZxÉÉ</w:t>
+            </w:r>
+            <w:proofErr w:type="spellEnd"/>
+            <w:r>
+              <w:rPr>
+                <w:rFonts w:ascii="BRH Malayalam Extra" w:hAnsi="BRH Malayalam Extra" w:cs="brh"/>
+                <w:b/>
+                <w:color w:val="000000"/>
+                <w:sz w:val="28"/>
+                <w:szCs w:val="40"/>
+              </w:rPr>
+              <w:t>–</w:t>
+            </w:r>
+            <w:proofErr w:type="spellStart"/>
+            <w:r>
+              <w:rPr>
+                <w:rFonts w:ascii="BRH Devanagari Extra" w:hAnsi="BRH Devanagari Extra" w:cs="BRH Devanagari Extra"/>
+                <w:color w:val="000000"/>
+                <w:sz w:val="36"/>
+                <w:szCs w:val="40"/>
+              </w:rPr>
+              <w:t>qÉÉprÉÉ</w:t>
+            </w:r>
+            <w:proofErr w:type="spellEnd"/>
+            <w:r>
+              <w:rPr>
+                <w:rFonts w:ascii="BRH Malayalam Extra" w:hAnsi="BRH Malayalam Extra" w:cs="brh"/>
+                <w:b/>
+                <w:color w:val="000000"/>
+                <w:sz w:val="28"/>
+                <w:szCs w:val="40"/>
+              </w:rPr>
+              <w:t>–</w:t>
+            </w:r>
+            <w:proofErr w:type="spellStart"/>
+            <w:r>
+              <w:rPr>
+                <w:rFonts w:ascii="BRH Devanagari Extra" w:hAnsi="BRH Devanagari Extra" w:cs="BRH Devanagari Extra"/>
+                <w:color w:val="000000"/>
+                <w:sz w:val="36"/>
+                <w:szCs w:val="40"/>
+              </w:rPr>
+              <w:t>ÍqÉirÉ×þZxÉÉ</w:t>
+            </w:r>
+            <w:proofErr w:type="spellEnd"/>
+            <w:r>
+              <w:rPr>
+                <w:rFonts w:ascii="BRH Malayalam Extra" w:hAnsi="BRH Malayalam Extra" w:cs="brh"/>
+                <w:b/>
+                <w:color w:val="000000"/>
+                <w:sz w:val="28"/>
+                <w:szCs w:val="40"/>
+              </w:rPr>
+              <w:t>–</w:t>
+            </w:r>
+            <w:proofErr w:type="spellStart"/>
+            <w:r>
+              <w:rPr>
+                <w:rFonts w:ascii="BRH Devanagari Extra" w:hAnsi="BRH Devanagari Extra" w:cs="BRH Devanagari Extra"/>
+                <w:color w:val="000000"/>
+                <w:sz w:val="36"/>
+                <w:szCs w:val="40"/>
+                <w:highlight w:val="green"/>
+              </w:rPr>
+              <w:t>qÉ</w:t>
+            </w:r>
+            <w:proofErr w:type="spellEnd"/>
+            <w:r>
+              <w:rPr>
+                <w:rFonts w:ascii="BRH Devanagari Extra" w:hAnsi="BRH Devanagari Extra" w:cs="BRH Devanagari Extra"/>
+                <w:color w:val="000000"/>
+                <w:sz w:val="36"/>
+                <w:szCs w:val="40"/>
+              </w:rPr>
+              <w:t xml:space="preserve"> - </w:t>
+            </w:r>
+            <w:proofErr w:type="spellStart"/>
+            <w:r>
+              <w:rPr>
+                <w:rFonts w:ascii="BRH Devanagari Extra" w:hAnsi="BRH Devanagari Extra" w:cs="BRH Devanagari Extra"/>
+                <w:color w:val="000000"/>
+                <w:sz w:val="36"/>
+                <w:szCs w:val="40"/>
+              </w:rPr>
+              <w:t>prÉÉ</w:t>
+            </w:r>
+            <w:proofErr w:type="spellEnd"/>
+            <w:r>
+              <w:rPr>
+                <w:rFonts w:ascii="BRH Malayalam Extra" w:hAnsi="BRH Malayalam Extra" w:cs="brh"/>
+                <w:b/>
+                <w:color w:val="000000"/>
+                <w:sz w:val="28"/>
+                <w:szCs w:val="40"/>
+              </w:rPr>
+              <w:t>–</w:t>
+            </w:r>
+            <w:proofErr w:type="spellStart"/>
+            <w:r>
+              <w:rPr>
+                <w:rFonts w:ascii="BRH Devanagari Extra" w:hAnsi="BRH Devanagari Extra" w:cs="BRH Devanagari Extra"/>
+                <w:color w:val="000000"/>
+                <w:sz w:val="36"/>
+                <w:szCs w:val="40"/>
+              </w:rPr>
+              <w:t>qÉç</w:t>
+            </w:r>
+            <w:proofErr w:type="spellEnd"/>
+            <w:r>
+              <w:rPr>
+                <w:rFonts w:ascii="BRH Devanagari Extra" w:hAnsi="BRH Devanagari Extra" w:cs="BRH Devanagari Extra"/>
+                <w:color w:val="000000"/>
+                <w:sz w:val="36"/>
+                <w:szCs w:val="40"/>
+              </w:rPr>
+              <w:t xml:space="preserve"> |</w:t>
+            </w:r>
+          </w:p>
+        </w:tc>
+      </w:tr>
+      <w:tr>
+        <w:trPr>
           <w:trHeight w:val="1389"/>
         </w:trPr>
         <w:tc>
@@ -2785,6 +3497,7 @@
                 <w:sz w:val="28"/>
                 <w:szCs w:val="32"/>
               </w:rPr>
+              <w:lastRenderedPageBreak/>
               <w:t>T.S.</w:t>
             </w:r>
             <w:r>
@@ -2795,27 +3508,7 @@
                 <w:sz w:val="28"/>
                 <w:szCs w:val="32"/>
               </w:rPr>
-              <w:t>3.1.</w:t>
-            </w:r>
-            <w:r>
-              <w:rPr>
-                <w:rFonts w:cs="Arial"/>
-                <w:b/>
-                <w:color w:val="000000"/>
-                <w:sz w:val="28"/>
-                <w:szCs w:val="32"/>
-              </w:rPr>
-              <w:t>10.1</w:t>
-            </w:r>
-            <w:r>
-              <w:rPr>
-                <w:rFonts w:cs="Arial"/>
-                <w:b/>
-                <w:color w:val="000000"/>
-                <w:sz w:val="28"/>
-                <w:szCs w:val="32"/>
-              </w:rPr>
-              <w:t xml:space="preserve"> </w:t>
+              <w:t xml:space="preserve">3.1.10.1 </w:t>
             </w:r>
             <w:r>
               <w:rPr>
@@ -3348,8 +4041,6 @@
                 <w:szCs w:val="32"/>
               </w:rPr>
             </w:pPr>
-            <w:bookmarkStart w:id="0" w:name="_GoBack"/>
-            <w:bookmarkEnd w:id="0"/>
           </w:p>
           <w:p>
             <w:pPr>
@@ -3418,7 +4109,6 @@
                 <w:sz w:val="28"/>
                 <w:szCs w:val="32"/>
               </w:rPr>
-              <w:lastRenderedPageBreak/>
               <w:t>T.S.</w:t>
             </w:r>
             <w:r>
@@ -3631,7 +4321,6 @@
                 <w:sz w:val="40"/>
                 <w:szCs w:val="40"/>
               </w:rPr>
-              <w:lastRenderedPageBreak/>
               <w:t>xÉ</w:t>
             </w:r>
             <w:proofErr w:type="spellEnd"/>
@@ -3841,7 +4530,6 @@
                 <w:sz w:val="40"/>
                 <w:szCs w:val="40"/>
               </w:rPr>
-              <w:lastRenderedPageBreak/>
               <w:t>xÉ</w:t>
             </w:r>
             <w:proofErr w:type="spellEnd"/>
@@ -4049,7 +4737,6 @@
           <w:szCs w:val="40"/>
           <w:lang w:val="en-IN" w:eastAsia="en-IN"/>
         </w:rPr>
-        <w:lastRenderedPageBreak/>
         <w:t>"</w:t>
       </w:r>
       <w:proofErr w:type="spellStart"/>
@@ -5795,7 +6482,7 @@
 </file>
 
 <file path=customXml/itemProps1.xml><?xml version="1.0" encoding="utf-8"?>
-<ds:datastoreItem xmlns:ds="http://schemas.openxmlformats.org/officeDocument/2006/customXml" ds:itemID="{55CC979F-FEEE-4634-BFEF-A5A2EFE584FC}">
+<ds:datastoreItem xmlns:ds="http://schemas.openxmlformats.org/officeDocument/2006/customXml" ds:itemID="{11605674-7886-4269-B48C-09CB3CFCA6A0}">
   <ds:schemaRefs>
     <ds:schemaRef ds:uri="http://schemas.openxmlformats.org/officeDocument/2006/bibliography"/>
   </ds:schemaRefs>

--- a/TS-Kramam/TS-3.1/TS 3.1 Sanskrit Krama Paatam Corrections.docx
+++ b/TS-Kramam/TS-3.1/TS 3.1 Sanskrit Krama Paatam Corrections.docx
@@ -105,9 +105,8 @@
           <w:szCs w:val="32"/>
           <w:u w:val="single"/>
         </w:rPr>
-        <w:t xml:space="preserve"> Corrections –Observed </w:t>
+        <w:t xml:space="preserve"> Corrections –Observed till </w:t>
       </w:r>
-      <w:proofErr w:type="gramStart"/>
       <w:r>
         <w:rPr>
           <w:b/>
@@ -116,20 +115,8 @@
           <w:szCs w:val="32"/>
           <w:u w:val="single"/>
         </w:rPr>
-        <w:t xml:space="preserve">till </w:t>
+        <w:t>31st Oct 2021</w:t>
       </w:r>
-      <w:r>
-        <w:rPr>
-          <w:b/>
-          <w:bCs/>
-          <w:sz w:val="32"/>
-          <w:szCs w:val="32"/>
-          <w:highlight w:val="red"/>
-          <w:u w:val="single"/>
-        </w:rPr>
-        <w:t>???</w:t>
-      </w:r>
-      <w:proofErr w:type="gramEnd"/>
     </w:p>
     <w:p>
       <w:pPr>
@@ -274,17 +261,16 @@
               <w:rPr>
                 <w:rFonts w:cs="Arial"/>
                 <w:b/>
-                <w:color w:val="FF0000"/>
+                <w:color w:val="000000" w:themeColor="text1"/>
                 <w:sz w:val="28"/>
                 <w:szCs w:val="32"/>
               </w:rPr>
             </w:pPr>
-            <w:bookmarkStart w:id="0" w:name="_GoBack"/>
-            <w:r>
-              <w:rPr>
-                <w:rFonts w:cs="Arial"/>
-                <w:b/>
-                <w:color w:val="FF0000"/>
+            <w:r>
+              <w:rPr>
+                <w:rFonts w:cs="Arial"/>
+                <w:b/>
+                <w:color w:val="000000" w:themeColor="text1"/>
                 <w:sz w:val="28"/>
                 <w:szCs w:val="32"/>
               </w:rPr>
@@ -295,7 +281,7 @@
               <w:rPr>
                 <w:rFonts w:cs="Arial"/>
                 <w:b/>
-                <w:color w:val="FF0000"/>
+                <w:color w:val="000000" w:themeColor="text1"/>
                 <w:sz w:val="28"/>
                 <w:szCs w:val="32"/>
               </w:rPr>
@@ -317,7 +303,7 @@
               <w:rPr>
                 <w:rFonts w:cs="Arial"/>
                 <w:b/>
-                <w:color w:val="FF0000"/>
+                <w:color w:val="000000" w:themeColor="text1"/>
                 <w:szCs w:val="32"/>
               </w:rPr>
             </w:pPr>
@@ -326,7 +312,7 @@
               <w:rPr>
                 <w:rFonts w:cs="Arial"/>
                 <w:b/>
-                <w:color w:val="FF0000"/>
+                <w:color w:val="000000" w:themeColor="text1"/>
                 <w:szCs w:val="32"/>
               </w:rPr>
               <w:t>Krama</w:t>
@@ -336,7 +322,7 @@
               <w:rPr>
                 <w:rFonts w:cs="Arial"/>
                 <w:b/>
-                <w:color w:val="FF0000"/>
+                <w:color w:val="000000" w:themeColor="text1"/>
                 <w:szCs w:val="32"/>
               </w:rPr>
               <w:t xml:space="preserve"> </w:t>
@@ -346,7 +332,7 @@
               <w:rPr>
                 <w:rFonts w:cs="Arial"/>
                 <w:b/>
-                <w:color w:val="FF0000"/>
+                <w:color w:val="000000" w:themeColor="text1"/>
                 <w:szCs w:val="32"/>
               </w:rPr>
               <w:t>Vaakyam</w:t>
@@ -356,7 +342,7 @@
               <w:rPr>
                 <w:rFonts w:cs="Arial"/>
                 <w:b/>
-                <w:color w:val="FF0000"/>
+                <w:color w:val="000000" w:themeColor="text1"/>
                 <w:szCs w:val="32"/>
               </w:rPr>
               <w:t xml:space="preserve"> No.– 57 &amp; 64</w:t>
@@ -376,7 +362,7 @@
               <w:rPr>
                 <w:rFonts w:cs="Arial"/>
                 <w:b/>
-                <w:color w:val="000000"/>
+                <w:color w:val="000000" w:themeColor="text1"/>
                 <w:sz w:val="28"/>
                 <w:szCs w:val="32"/>
               </w:rPr>
@@ -386,7 +372,7 @@
               <w:rPr>
                 <w:rFonts w:cs="Arial"/>
                 <w:b/>
-                <w:color w:val="FF0000"/>
+                <w:color w:val="000000" w:themeColor="text1"/>
                 <w:sz w:val="28"/>
                 <w:szCs w:val="32"/>
               </w:rPr>
@@ -397,7 +383,7 @@
               <w:rPr>
                 <w:rFonts w:cs="Arial"/>
                 <w:b/>
-                <w:color w:val="FF0000"/>
+                <w:color w:val="000000" w:themeColor="text1"/>
                 <w:sz w:val="28"/>
                 <w:szCs w:val="32"/>
               </w:rPr>
@@ -407,7 +393,7 @@
               <w:rPr>
                 <w:rFonts w:cs="Arial"/>
                 <w:b/>
-                <w:color w:val="FF0000"/>
+                <w:color w:val="000000" w:themeColor="text1"/>
                 <w:szCs w:val="32"/>
               </w:rPr>
               <w:t xml:space="preserve">. - </w:t>
@@ -416,13 +402,12 @@
               <w:rPr>
                 <w:rFonts w:cs="Arial"/>
                 <w:b/>
-                <w:color w:val="FF0000"/>
+                <w:color w:val="000000" w:themeColor="text1"/>
                 <w:sz w:val="28"/>
                 <w:szCs w:val="32"/>
               </w:rPr>
               <w:t>6</w:t>
             </w:r>
-            <w:bookmarkEnd w:id="0"/>
           </w:p>
         </w:tc>
         <w:tc>
@@ -4861,9 +4846,6 @@
         <w:rPr>
           <w:b/>
           <w:bCs/>
-          <w:sz w:val="28"/>
-          <w:szCs w:val="32"/>
-          <w:u w:val="single"/>
         </w:rPr>
       </w:pPr>
       <w:r>
@@ -4954,22 +4936,21 @@
         <w:rPr>
           <w:b/>
           <w:bCs/>
-          <w:sz w:val="28"/>
+          <w:sz w:val="32"/>
           <w:szCs w:val="32"/>
-          <w:highlight w:val="red"/>
           <w:u w:val="single"/>
         </w:rPr>
-        <w:t>?????</w:t>
+        <w:t>31st Oct 2021</w:t>
       </w:r>
-    </w:p>
-    <w:p>
-      <w:pPr>
-        <w:jc w:val="center"/>
+      <w:r>
         <w:rPr>
           <w:b/>
           <w:bCs/>
         </w:rPr>
-      </w:pPr>
+        <w:t xml:space="preserve"> </w:t>
+      </w:r>
+      <w:bookmarkStart w:id="0" w:name="_GoBack"/>
+      <w:bookmarkEnd w:id="0"/>
       <w:r>
         <w:rPr>
           <w:b/>
@@ -6482,7 +6463,7 @@
 </file>
 
 <file path=customXml/itemProps1.xml><?xml version="1.0" encoding="utf-8"?>
-<ds:datastoreItem xmlns:ds="http://schemas.openxmlformats.org/officeDocument/2006/customXml" ds:itemID="{11605674-7886-4269-B48C-09CB3CFCA6A0}">
+<ds:datastoreItem xmlns:ds="http://schemas.openxmlformats.org/officeDocument/2006/customXml" ds:itemID="{1D10D407-2EEB-40F2-86CB-C8ADD53C17B0}">
   <ds:schemaRefs>
     <ds:schemaRef ds:uri="http://schemas.openxmlformats.org/officeDocument/2006/bibliography"/>
   </ds:schemaRefs>

--- a/TS-Kramam/TS-3.1/TS 3.1 Sanskrit Krama Paatam Corrections.docx
+++ b/TS-Kramam/TS-3.1/TS 3.1 Sanskrit Krama Paatam Corrections.docx
@@ -2,6 +2,1213 @@
 <file path=word/document.xml><?xml version="1.0" encoding="utf-8"?>
 <w:document xmlns:wpc="http://schemas.microsoft.com/office/word/2010/wordprocessingCanvas" xmlns:cx="http://schemas.microsoft.com/office/drawing/2014/chartex" xmlns:cx1="http://schemas.microsoft.com/office/drawing/2015/9/8/chartex" xmlns:mc="http://schemas.openxmlformats.org/markup-compatibility/2006" xmlns:o="urn:schemas-microsoft-com:office:office" xmlns:r="http://schemas.openxmlformats.org/officeDocument/2006/relationships" xmlns:m="http://schemas.openxmlformats.org/officeDocument/2006/math" xmlns:v="urn:schemas-microsoft-com:vml" xmlns:wp14="http://schemas.microsoft.com/office/word/2010/wordprocessingDrawing" xmlns:wp="http://schemas.openxmlformats.org/drawingml/2006/wordprocessingDrawing" xmlns:w10="urn:schemas-microsoft-com:office:word" xmlns:w="http://schemas.openxmlformats.org/wordprocessingml/2006/main" xmlns:w14="http://schemas.microsoft.com/office/word/2010/wordml" xmlns:w15="http://schemas.microsoft.com/office/word/2012/wordml" xmlns:w16se="http://schemas.microsoft.com/office/word/2015/wordml/symex" xmlns:wpg="http://schemas.microsoft.com/office/word/2010/wordprocessingGroup" xmlns:wpi="http://schemas.microsoft.com/office/word/2010/wordprocessingInk" xmlns:wne="http://schemas.microsoft.com/office/word/2006/wordml" xmlns:wps="http://schemas.microsoft.com/office/word/2010/wordprocessingShape" mc:Ignorable="w14 w15 w16se wp14">
   <w:body>
+    <w:p>
+      <w:pPr>
+        <w:jc w:val="center"/>
+        <w:rPr>
+          <w:b/>
+          <w:bCs/>
+          <w:sz w:val="32"/>
+          <w:szCs w:val="32"/>
+          <w:u w:val="single"/>
+        </w:rPr>
+      </w:pPr>
+      <w:r>
+        <w:rPr>
+          <w:b/>
+          <w:bCs/>
+          <w:sz w:val="32"/>
+          <w:szCs w:val="32"/>
+          <w:u w:val="single"/>
+        </w:rPr>
+        <w:t xml:space="preserve">TS </w:t>
+      </w:r>
+      <w:proofErr w:type="spellStart"/>
+      <w:r>
+        <w:rPr>
+          <w:b/>
+          <w:bCs/>
+          <w:sz w:val="32"/>
+          <w:szCs w:val="32"/>
+          <w:u w:val="single"/>
+        </w:rPr>
+        <w:t>Krama</w:t>
+      </w:r>
+      <w:proofErr w:type="spellEnd"/>
+      <w:r>
+        <w:rPr>
+          <w:b/>
+          <w:bCs/>
+          <w:sz w:val="32"/>
+          <w:szCs w:val="32"/>
+          <w:u w:val="single"/>
+        </w:rPr>
+        <w:t xml:space="preserve"> </w:t>
+      </w:r>
+      <w:proofErr w:type="spellStart"/>
+      <w:r>
+        <w:rPr>
+          <w:b/>
+          <w:bCs/>
+          <w:sz w:val="32"/>
+          <w:szCs w:val="32"/>
+          <w:u w:val="single"/>
+        </w:rPr>
+        <w:t>Paatam</w:t>
+      </w:r>
+      <w:proofErr w:type="spellEnd"/>
+      <w:r>
+        <w:rPr>
+          <w:b/>
+          <w:bCs/>
+          <w:sz w:val="32"/>
+          <w:szCs w:val="32"/>
+          <w:u w:val="single"/>
+        </w:rPr>
+        <w:t xml:space="preserve"> – TS </w:t>
+      </w:r>
+      <w:r>
+        <w:rPr>
+          <w:b/>
+          <w:bCs/>
+          <w:sz w:val="32"/>
+          <w:szCs w:val="32"/>
+          <w:u w:val="single"/>
+        </w:rPr>
+        <w:t>3.1 Sanskrit</w:t>
+      </w:r>
+      <w:r>
+        <w:rPr>
+          <w:b/>
+          <w:bCs/>
+          <w:sz w:val="32"/>
+          <w:szCs w:val="32"/>
+          <w:u w:val="single"/>
+        </w:rPr>
+        <w:t xml:space="preserve"> Corrections –Observed </w:t>
+      </w:r>
+      <w:proofErr w:type="gramStart"/>
+      <w:r>
+        <w:rPr>
+          <w:b/>
+          <w:bCs/>
+          <w:sz w:val="32"/>
+          <w:szCs w:val="32"/>
+          <w:u w:val="single"/>
+        </w:rPr>
+        <w:t xml:space="preserve">till </w:t>
+      </w:r>
+      <w:r>
+        <w:rPr>
+          <w:b/>
+          <w:bCs/>
+          <w:sz w:val="32"/>
+          <w:szCs w:val="32"/>
+          <w:highlight w:val="red"/>
+          <w:u w:val="single"/>
+        </w:rPr>
+        <w:t>?????</w:t>
+      </w:r>
+      <w:proofErr w:type="gramEnd"/>
+    </w:p>
+    <w:p>
+      <w:pPr>
+        <w:jc w:val="center"/>
+        <w:rPr>
+          <w:b/>
+          <w:bCs/>
+        </w:rPr>
+      </w:pPr>
+      <w:r>
+        <w:rPr>
+          <w:b/>
+          <w:bCs/>
+        </w:rPr>
+        <w:t>(ignore those which are already incorporated in your book’s version and date)</w:t>
+      </w:r>
+    </w:p>
+    <w:tbl>
+      <w:tblPr>
+        <w:tblW w:w="14395" w:type="dxa"/>
+        <w:tblInd w:w="-792" w:type="dxa"/>
+        <w:tblBorders>
+          <w:top w:val="single" w:sz="4" w:space="0" w:color="000000"/>
+          <w:left w:val="single" w:sz="4" w:space="0" w:color="000000"/>
+          <w:bottom w:val="single" w:sz="4" w:space="0" w:color="000000"/>
+          <w:right w:val="single" w:sz="4" w:space="0" w:color="000000"/>
+          <w:insideH w:val="single" w:sz="4" w:space="0" w:color="000000"/>
+          <w:insideV w:val="single" w:sz="4" w:space="0" w:color="000000"/>
+        </w:tblBorders>
+        <w:tblLook w:val="04A0" w:firstRow="1" w:lastRow="0" w:firstColumn="1" w:lastColumn="0" w:noHBand="0" w:noVBand="1"/>
+      </w:tblPr>
+      <w:tblGrid>
+        <w:gridCol w:w="3906"/>
+        <w:gridCol w:w="5103"/>
+        <w:gridCol w:w="5386"/>
+      </w:tblGrid>
+      <w:tr>
+        <w:tc>
+          <w:tcPr>
+            <w:tcW w:w="3906" w:type="dxa"/>
+          </w:tcPr>
+          <w:p>
+            <w:pPr>
+              <w:spacing w:before="0" w:line="240" w:lineRule="auto"/>
+              <w:jc w:val="center"/>
+              <w:rPr>
+                <w:sz w:val="32"/>
+                <w:szCs w:val="32"/>
+              </w:rPr>
+            </w:pPr>
+            <w:r>
+              <w:rPr>
+                <w:sz w:val="32"/>
+                <w:szCs w:val="32"/>
+              </w:rPr>
+              <w:t>Section, Paragraph</w:t>
+            </w:r>
+          </w:p>
+          <w:p>
+            <w:pPr>
+              <w:spacing w:before="0" w:line="240" w:lineRule="auto"/>
+              <w:jc w:val="center"/>
+              <w:rPr>
+                <w:sz w:val="32"/>
+                <w:szCs w:val="32"/>
+              </w:rPr>
+            </w:pPr>
+            <w:r>
+              <w:rPr>
+                <w:sz w:val="32"/>
+                <w:szCs w:val="32"/>
+              </w:rPr>
+              <w:t>Reference</w:t>
+            </w:r>
+          </w:p>
+        </w:tc>
+        <w:tc>
+          <w:tcPr>
+            <w:tcW w:w="5103" w:type="dxa"/>
+          </w:tcPr>
+          <w:p>
+            <w:pPr>
+              <w:spacing w:before="0" w:line="240" w:lineRule="auto"/>
+              <w:jc w:val="center"/>
+              <w:rPr>
+                <w:sz w:val="32"/>
+                <w:szCs w:val="32"/>
+              </w:rPr>
+            </w:pPr>
+            <w:r>
+              <w:rPr>
+                <w:sz w:val="32"/>
+                <w:szCs w:val="32"/>
+              </w:rPr>
+              <w:t>As Printed</w:t>
+            </w:r>
+          </w:p>
+        </w:tc>
+        <w:tc>
+          <w:tcPr>
+            <w:tcW w:w="5386" w:type="dxa"/>
+          </w:tcPr>
+          <w:p>
+            <w:pPr>
+              <w:spacing w:before="0" w:line="240" w:lineRule="auto"/>
+              <w:ind w:right="-18"/>
+              <w:jc w:val="center"/>
+              <w:rPr>
+                <w:sz w:val="32"/>
+                <w:szCs w:val="32"/>
+              </w:rPr>
+            </w:pPr>
+            <w:r>
+              <w:rPr>
+                <w:sz w:val="32"/>
+                <w:szCs w:val="32"/>
+              </w:rPr>
+              <w:t>To be read as or corrected as</w:t>
+            </w:r>
+          </w:p>
+        </w:tc>
+      </w:tr>
+      <w:tr>
+        <w:trPr>
+          <w:trHeight w:val="964"/>
+        </w:trPr>
+        <w:tc>
+          <w:tcPr>
+            <w:tcW w:w="3906" w:type="dxa"/>
+          </w:tcPr>
+          <w:p>
+            <w:pPr>
+              <w:widowControl w:val="0"/>
+              <w:tabs>
+                <w:tab w:val="left" w:pos="993"/>
+              </w:tabs>
+              <w:autoSpaceDE w:val="0"/>
+              <w:autoSpaceDN w:val="0"/>
+              <w:adjustRightInd w:val="0"/>
+              <w:spacing w:before="0" w:line="252" w:lineRule="auto"/>
+              <w:ind w:right="297"/>
+              <w:rPr>
+                <w:rFonts w:cs="Arial"/>
+                <w:b/>
+                <w:color w:val="000000" w:themeColor="text1"/>
+                <w:sz w:val="28"/>
+                <w:szCs w:val="32"/>
+              </w:rPr>
+            </w:pPr>
+            <w:r>
+              <w:rPr>
+                <w:rFonts w:cs="Arial"/>
+                <w:b/>
+                <w:color w:val="000000" w:themeColor="text1"/>
+                <w:sz w:val="28"/>
+                <w:szCs w:val="32"/>
+              </w:rPr>
+              <w:t>T.S.3.1.</w:t>
+            </w:r>
+            <w:r>
+              <w:rPr>
+                <w:rFonts w:cs="Arial"/>
+                <w:b/>
+                <w:color w:val="000000" w:themeColor="text1"/>
+                <w:sz w:val="28"/>
+                <w:szCs w:val="32"/>
+              </w:rPr>
+              <w:t>2.1</w:t>
+            </w:r>
+            <w:r>
+              <w:rPr>
+                <w:rFonts w:cs="Arial"/>
+                <w:b/>
+                <w:color w:val="000000" w:themeColor="text1"/>
+                <w:sz w:val="28"/>
+                <w:szCs w:val="32"/>
+              </w:rPr>
+              <w:t xml:space="preserve"> – </w:t>
+            </w:r>
+            <w:proofErr w:type="spellStart"/>
+            <w:r>
+              <w:rPr>
+                <w:rFonts w:cs="Arial"/>
+                <w:b/>
+                <w:color w:val="000000" w:themeColor="text1"/>
+                <w:sz w:val="28"/>
+                <w:szCs w:val="32"/>
+              </w:rPr>
+              <w:t>Kramam</w:t>
+            </w:r>
+            <w:proofErr w:type="spellEnd"/>
+          </w:p>
+          <w:p>
+            <w:pPr>
+              <w:widowControl w:val="0"/>
+              <w:tabs>
+                <w:tab w:val="left" w:pos="993"/>
+              </w:tabs>
+              <w:autoSpaceDE w:val="0"/>
+              <w:autoSpaceDN w:val="0"/>
+              <w:adjustRightInd w:val="0"/>
+              <w:spacing w:before="0" w:line="252" w:lineRule="auto"/>
+              <w:ind w:right="297"/>
+              <w:rPr>
+                <w:rFonts w:cs="Arial"/>
+                <w:b/>
+                <w:color w:val="000000" w:themeColor="text1"/>
+                <w:szCs w:val="32"/>
+              </w:rPr>
+            </w:pPr>
+            <w:proofErr w:type="spellStart"/>
+            <w:r>
+              <w:rPr>
+                <w:rFonts w:cs="Arial"/>
+                <w:b/>
+                <w:color w:val="000000" w:themeColor="text1"/>
+                <w:sz w:val="28"/>
+                <w:szCs w:val="32"/>
+              </w:rPr>
+              <w:t>Krama</w:t>
+            </w:r>
+            <w:proofErr w:type="spellEnd"/>
+            <w:r>
+              <w:rPr>
+                <w:rFonts w:cs="Arial"/>
+                <w:b/>
+                <w:color w:val="000000" w:themeColor="text1"/>
+                <w:sz w:val="28"/>
+                <w:szCs w:val="32"/>
+              </w:rPr>
+              <w:t xml:space="preserve"> </w:t>
+            </w:r>
+            <w:proofErr w:type="spellStart"/>
+            <w:r>
+              <w:rPr>
+                <w:rFonts w:cs="Arial"/>
+                <w:b/>
+                <w:color w:val="000000" w:themeColor="text1"/>
+                <w:sz w:val="28"/>
+                <w:szCs w:val="32"/>
+              </w:rPr>
+              <w:t>Vaakyam</w:t>
+            </w:r>
+            <w:proofErr w:type="spellEnd"/>
+            <w:r>
+              <w:rPr>
+                <w:rFonts w:cs="Arial"/>
+                <w:b/>
+                <w:color w:val="000000" w:themeColor="text1"/>
+                <w:szCs w:val="32"/>
+              </w:rPr>
+              <w:t xml:space="preserve"> No.– </w:t>
+            </w:r>
+            <w:r>
+              <w:rPr>
+                <w:rFonts w:cs="Arial"/>
+                <w:b/>
+                <w:color w:val="000000" w:themeColor="text1"/>
+                <w:szCs w:val="32"/>
+              </w:rPr>
+              <w:t>2</w:t>
+            </w:r>
+            <w:r>
+              <w:rPr>
+                <w:rFonts w:cs="Arial"/>
+                <w:b/>
+                <w:color w:val="000000" w:themeColor="text1"/>
+                <w:szCs w:val="32"/>
+              </w:rPr>
+              <w:t>0</w:t>
+            </w:r>
+            <w:r>
+              <w:rPr>
+                <w:rFonts w:cs="Arial"/>
+                <w:b/>
+                <w:color w:val="000000" w:themeColor="text1"/>
+                <w:szCs w:val="32"/>
+              </w:rPr>
+              <w:t xml:space="preserve"> </w:t>
+            </w:r>
+          </w:p>
+          <w:p>
+            <w:pPr>
+              <w:widowControl w:val="0"/>
+              <w:tabs>
+                <w:tab w:val="left" w:pos="993"/>
+              </w:tabs>
+              <w:autoSpaceDE w:val="0"/>
+              <w:autoSpaceDN w:val="0"/>
+              <w:adjustRightInd w:val="0"/>
+              <w:spacing w:before="0" w:line="252" w:lineRule="auto"/>
+              <w:ind w:right="297"/>
+              <w:rPr>
+                <w:rFonts w:cs="Arial"/>
+                <w:b/>
+                <w:color w:val="000000" w:themeColor="text1"/>
+                <w:sz w:val="28"/>
+                <w:szCs w:val="32"/>
+              </w:rPr>
+            </w:pPr>
+            <w:proofErr w:type="spellStart"/>
+            <w:r>
+              <w:rPr>
+                <w:rFonts w:cs="Arial"/>
+                <w:b/>
+                <w:color w:val="000000" w:themeColor="text1"/>
+                <w:sz w:val="28"/>
+                <w:szCs w:val="32"/>
+              </w:rPr>
+              <w:t>Panchaati</w:t>
+            </w:r>
+            <w:proofErr w:type="spellEnd"/>
+            <w:r>
+              <w:rPr>
+                <w:rFonts w:cs="Arial"/>
+                <w:b/>
+                <w:color w:val="000000" w:themeColor="text1"/>
+                <w:sz w:val="28"/>
+                <w:szCs w:val="32"/>
+              </w:rPr>
+              <w:t xml:space="preserve"> No</w:t>
+            </w:r>
+            <w:r>
+              <w:rPr>
+                <w:rFonts w:cs="Arial"/>
+                <w:b/>
+                <w:color w:val="000000" w:themeColor="text1"/>
+                <w:szCs w:val="32"/>
+              </w:rPr>
+              <w:t xml:space="preserve">. - </w:t>
+            </w:r>
+            <w:r>
+              <w:rPr>
+                <w:rFonts w:cs="Arial"/>
+                <w:b/>
+                <w:color w:val="000000" w:themeColor="text1"/>
+                <w:sz w:val="28"/>
+                <w:szCs w:val="32"/>
+              </w:rPr>
+              <w:t>5</w:t>
+            </w:r>
+            <w:bookmarkStart w:id="0" w:name="_GoBack"/>
+            <w:bookmarkEnd w:id="0"/>
+          </w:p>
+        </w:tc>
+        <w:tc>
+          <w:tcPr>
+            <w:tcW w:w="5103" w:type="dxa"/>
+          </w:tcPr>
+          <w:p>
+            <w:pPr>
+              <w:widowControl w:val="0"/>
+              <w:autoSpaceDE w:val="0"/>
+              <w:autoSpaceDN w:val="0"/>
+              <w:adjustRightInd w:val="0"/>
+              <w:spacing w:before="0" w:line="240" w:lineRule="auto"/>
+              <w:rPr>
+                <w:rFonts w:ascii="BRH Devanagari Extra" w:hAnsi="BRH Devanagari Extra" w:cs="BRH Devanagari Extra"/>
+                <w:color w:val="000000"/>
+                <w:sz w:val="40"/>
+                <w:szCs w:val="40"/>
+              </w:rPr>
+            </w:pPr>
+            <w:proofErr w:type="spellStart"/>
+            <w:r>
+              <w:rPr>
+                <w:rFonts w:ascii="BRH Devanagari Extra" w:hAnsi="BRH Devanagari Extra" w:cs="BRH Devanagari Extra"/>
+                <w:color w:val="000000"/>
+                <w:sz w:val="40"/>
+                <w:szCs w:val="40"/>
+              </w:rPr>
+              <w:t>xÉÉqÉëÉÿerÉqÉç</w:t>
+            </w:r>
+            <w:proofErr w:type="spellEnd"/>
+            <w:r>
+              <w:rPr>
+                <w:rFonts w:ascii="BRH Devanagari Extra" w:hAnsi="BRH Devanagari Extra" w:cs="BRH Devanagari Extra"/>
+                <w:color w:val="000000"/>
+                <w:sz w:val="40"/>
+                <w:szCs w:val="40"/>
+              </w:rPr>
+              <w:t xml:space="preserve"> </w:t>
+            </w:r>
+            <w:proofErr w:type="spellStart"/>
+            <w:r>
+              <w:rPr>
+                <w:rFonts w:ascii="BRH Devanagari Extra" w:hAnsi="BRH Devanagari Extra" w:cs="BRH Devanagari Extra"/>
+                <w:color w:val="000000"/>
+                <w:sz w:val="40"/>
+                <w:szCs w:val="40"/>
+                <w:highlight w:val="yellow"/>
+              </w:rPr>
+              <w:t>aÉ</w:t>
+            </w:r>
+            <w:proofErr w:type="spellEnd"/>
+            <w:r>
+              <w:rPr>
+                <w:rFonts w:ascii="BRH Malayalam Extra" w:hAnsi="BRH Malayalam Extra" w:cs="brh"/>
+                <w:b/>
+                <w:color w:val="000000"/>
+                <w:sz w:val="32"/>
+                <w:szCs w:val="40"/>
+              </w:rPr>
+              <w:t>–</w:t>
+            </w:r>
+            <w:proofErr w:type="spellStart"/>
+            <w:r>
+              <w:rPr>
+                <w:rFonts w:ascii="BRH Devanagari Extra" w:hAnsi="BRH Devanagari Extra" w:cs="BRH Devanagari Extra"/>
+                <w:color w:val="000000"/>
+                <w:sz w:val="40"/>
+                <w:szCs w:val="40"/>
+              </w:rPr>
+              <w:t>cNû</w:t>
+            </w:r>
+            <w:proofErr w:type="spellEnd"/>
+            <w:r>
+              <w:rPr>
+                <w:rFonts w:ascii="BRH Devanagari Extra" w:hAnsi="BRH Devanagari Extra" w:cs="BRH Devanagari Extra"/>
+                <w:color w:val="000000"/>
+                <w:sz w:val="40"/>
+                <w:szCs w:val="40"/>
+              </w:rPr>
+              <w:t xml:space="preserve"> |</w:t>
+            </w:r>
+          </w:p>
+        </w:tc>
+        <w:tc>
+          <w:tcPr>
+            <w:tcW w:w="5386" w:type="dxa"/>
+          </w:tcPr>
+          <w:p>
+            <w:pPr>
+              <w:widowControl w:val="0"/>
+              <w:autoSpaceDE w:val="0"/>
+              <w:autoSpaceDN w:val="0"/>
+              <w:adjustRightInd w:val="0"/>
+              <w:spacing w:before="0" w:line="240" w:lineRule="auto"/>
+              <w:rPr>
+                <w:rFonts w:ascii="BRH Devanagari Extra" w:hAnsi="BRH Devanagari Extra" w:cs="BRH Devanagari Extra"/>
+                <w:color w:val="000000"/>
+                <w:sz w:val="40"/>
+                <w:szCs w:val="40"/>
+              </w:rPr>
+            </w:pPr>
+            <w:proofErr w:type="spellStart"/>
+            <w:r>
+              <w:rPr>
+                <w:rFonts w:ascii="BRH Devanagari Extra" w:hAnsi="BRH Devanagari Extra" w:cs="BRH Devanagari Extra"/>
+                <w:color w:val="000000"/>
+                <w:sz w:val="40"/>
+                <w:szCs w:val="40"/>
+              </w:rPr>
+              <w:t>xÉÉqÉëÉÿerÉqÉç</w:t>
+            </w:r>
+            <w:proofErr w:type="spellEnd"/>
+            <w:r>
+              <w:rPr>
+                <w:rFonts w:ascii="BRH Devanagari Extra" w:hAnsi="BRH Devanagari Extra" w:cs="BRH Devanagari Extra"/>
+                <w:color w:val="000000"/>
+                <w:sz w:val="40"/>
+                <w:szCs w:val="40"/>
+              </w:rPr>
+              <w:t xml:space="preserve"> </w:t>
+            </w:r>
+            <w:proofErr w:type="spellStart"/>
+            <w:r>
+              <w:rPr>
+                <w:rFonts w:ascii="BRH Devanagari Extra" w:hAnsi="BRH Devanagari Extra" w:cs="BRH Devanagari Extra"/>
+                <w:color w:val="000000"/>
+                <w:sz w:val="40"/>
+                <w:szCs w:val="40"/>
+                <w:highlight w:val="green"/>
+              </w:rPr>
+              <w:t>aÉ</w:t>
+            </w:r>
+            <w:r>
+              <w:rPr>
+                <w:rFonts w:ascii="BRH Devanagari Extra" w:hAnsi="BRH Devanagari Extra" w:cs="BRH Devanagari Extra"/>
+                <w:color w:val="000000"/>
+                <w:sz w:val="40"/>
+                <w:szCs w:val="40"/>
+              </w:rPr>
+              <w:t>cNû</w:t>
+            </w:r>
+            <w:proofErr w:type="spellEnd"/>
+            <w:r>
+              <w:rPr>
+                <w:rFonts w:ascii="BRH Devanagari Extra" w:hAnsi="BRH Devanagari Extra" w:cs="BRH Devanagari Extra"/>
+                <w:color w:val="000000"/>
+                <w:sz w:val="40"/>
+                <w:szCs w:val="40"/>
+              </w:rPr>
+              <w:t xml:space="preserve"> |</w:t>
+            </w:r>
+          </w:p>
+        </w:tc>
+      </w:tr>
+      <w:tr>
+        <w:trPr>
+          <w:trHeight w:val="964"/>
+        </w:trPr>
+        <w:tc>
+          <w:tcPr>
+            <w:tcW w:w="3906" w:type="dxa"/>
+          </w:tcPr>
+          <w:p>
+            <w:pPr>
+              <w:widowControl w:val="0"/>
+              <w:tabs>
+                <w:tab w:val="left" w:pos="993"/>
+              </w:tabs>
+              <w:autoSpaceDE w:val="0"/>
+              <w:autoSpaceDN w:val="0"/>
+              <w:adjustRightInd w:val="0"/>
+              <w:spacing w:before="0" w:line="252" w:lineRule="auto"/>
+              <w:ind w:right="297"/>
+              <w:rPr>
+                <w:rFonts w:cs="Arial"/>
+                <w:b/>
+                <w:color w:val="000000" w:themeColor="text1"/>
+                <w:sz w:val="28"/>
+                <w:szCs w:val="32"/>
+              </w:rPr>
+            </w:pPr>
+            <w:r>
+              <w:rPr>
+                <w:rFonts w:cs="Arial"/>
+                <w:b/>
+                <w:color w:val="000000" w:themeColor="text1"/>
+                <w:sz w:val="28"/>
+                <w:szCs w:val="32"/>
+              </w:rPr>
+              <w:t>T.S.3.1.</w:t>
+            </w:r>
+            <w:r>
+              <w:rPr>
+                <w:rFonts w:cs="Arial"/>
+                <w:b/>
+                <w:color w:val="000000" w:themeColor="text1"/>
+                <w:sz w:val="28"/>
+                <w:szCs w:val="32"/>
+              </w:rPr>
+              <w:t>6.3</w:t>
+            </w:r>
+            <w:r>
+              <w:rPr>
+                <w:rFonts w:cs="Arial"/>
+                <w:b/>
+                <w:color w:val="000000" w:themeColor="text1"/>
+                <w:sz w:val="28"/>
+                <w:szCs w:val="32"/>
+              </w:rPr>
+              <w:t xml:space="preserve"> – </w:t>
+            </w:r>
+            <w:proofErr w:type="spellStart"/>
+            <w:r>
+              <w:rPr>
+                <w:rFonts w:cs="Arial"/>
+                <w:b/>
+                <w:color w:val="000000" w:themeColor="text1"/>
+                <w:sz w:val="28"/>
+                <w:szCs w:val="32"/>
+              </w:rPr>
+              <w:t>Kramam</w:t>
+            </w:r>
+            <w:proofErr w:type="spellEnd"/>
+          </w:p>
+          <w:p>
+            <w:pPr>
+              <w:widowControl w:val="0"/>
+              <w:tabs>
+                <w:tab w:val="left" w:pos="993"/>
+              </w:tabs>
+              <w:autoSpaceDE w:val="0"/>
+              <w:autoSpaceDN w:val="0"/>
+              <w:adjustRightInd w:val="0"/>
+              <w:spacing w:before="0" w:line="252" w:lineRule="auto"/>
+              <w:ind w:right="297"/>
+              <w:rPr>
+                <w:rFonts w:cs="Arial"/>
+                <w:b/>
+                <w:color w:val="000000" w:themeColor="text1"/>
+                <w:szCs w:val="32"/>
+              </w:rPr>
+            </w:pPr>
+            <w:proofErr w:type="spellStart"/>
+            <w:r>
+              <w:rPr>
+                <w:rFonts w:cs="Arial"/>
+                <w:b/>
+                <w:color w:val="000000" w:themeColor="text1"/>
+                <w:sz w:val="28"/>
+                <w:szCs w:val="32"/>
+              </w:rPr>
+              <w:t>Krama</w:t>
+            </w:r>
+            <w:proofErr w:type="spellEnd"/>
+            <w:r>
+              <w:rPr>
+                <w:rFonts w:cs="Arial"/>
+                <w:b/>
+                <w:color w:val="000000" w:themeColor="text1"/>
+                <w:sz w:val="28"/>
+                <w:szCs w:val="32"/>
+              </w:rPr>
+              <w:t xml:space="preserve"> </w:t>
+            </w:r>
+            <w:proofErr w:type="spellStart"/>
+            <w:r>
+              <w:rPr>
+                <w:rFonts w:cs="Arial"/>
+                <w:b/>
+                <w:color w:val="000000" w:themeColor="text1"/>
+                <w:sz w:val="28"/>
+                <w:szCs w:val="32"/>
+              </w:rPr>
+              <w:t>Vaakyam</w:t>
+            </w:r>
+            <w:proofErr w:type="spellEnd"/>
+            <w:r>
+              <w:rPr>
+                <w:rFonts w:cs="Arial"/>
+                <w:b/>
+                <w:color w:val="000000" w:themeColor="text1"/>
+                <w:szCs w:val="32"/>
+              </w:rPr>
+              <w:t xml:space="preserve"> No.– </w:t>
+            </w:r>
+            <w:r>
+              <w:rPr>
+                <w:rFonts w:cs="Arial"/>
+                <w:b/>
+                <w:color w:val="000000" w:themeColor="text1"/>
+                <w:szCs w:val="32"/>
+              </w:rPr>
+              <w:t>2</w:t>
+            </w:r>
+            <w:r>
+              <w:rPr>
+                <w:rFonts w:cs="Arial"/>
+                <w:b/>
+                <w:color w:val="000000" w:themeColor="text1"/>
+                <w:szCs w:val="32"/>
+              </w:rPr>
+              <w:t xml:space="preserve"> </w:t>
+            </w:r>
+          </w:p>
+          <w:p>
+            <w:pPr>
+              <w:widowControl w:val="0"/>
+              <w:tabs>
+                <w:tab w:val="left" w:pos="993"/>
+              </w:tabs>
+              <w:autoSpaceDE w:val="0"/>
+              <w:autoSpaceDN w:val="0"/>
+              <w:adjustRightInd w:val="0"/>
+              <w:spacing w:before="0" w:line="252" w:lineRule="auto"/>
+              <w:ind w:right="297"/>
+              <w:rPr>
+                <w:rFonts w:cs="Arial"/>
+                <w:b/>
+                <w:color w:val="000000" w:themeColor="text1"/>
+                <w:sz w:val="28"/>
+                <w:szCs w:val="32"/>
+              </w:rPr>
+            </w:pPr>
+            <w:proofErr w:type="spellStart"/>
+            <w:r>
+              <w:rPr>
+                <w:rFonts w:cs="Arial"/>
+                <w:b/>
+                <w:color w:val="000000" w:themeColor="text1"/>
+                <w:sz w:val="28"/>
+                <w:szCs w:val="32"/>
+              </w:rPr>
+              <w:t>Panchaati</w:t>
+            </w:r>
+            <w:proofErr w:type="spellEnd"/>
+            <w:r>
+              <w:rPr>
+                <w:rFonts w:cs="Arial"/>
+                <w:b/>
+                <w:color w:val="000000" w:themeColor="text1"/>
+                <w:sz w:val="28"/>
+                <w:szCs w:val="32"/>
+              </w:rPr>
+              <w:t xml:space="preserve"> No</w:t>
+            </w:r>
+            <w:r>
+              <w:rPr>
+                <w:rFonts w:cs="Arial"/>
+                <w:b/>
+                <w:color w:val="000000" w:themeColor="text1"/>
+                <w:szCs w:val="32"/>
+              </w:rPr>
+              <w:t xml:space="preserve">. - </w:t>
+            </w:r>
+            <w:r>
+              <w:rPr>
+                <w:rFonts w:cs="Arial"/>
+                <w:b/>
+                <w:color w:val="000000" w:themeColor="text1"/>
+                <w:sz w:val="28"/>
+                <w:szCs w:val="32"/>
+              </w:rPr>
+              <w:t>1</w:t>
+            </w:r>
+          </w:p>
+        </w:tc>
+        <w:tc>
+          <w:tcPr>
+            <w:tcW w:w="5103" w:type="dxa"/>
+          </w:tcPr>
+          <w:p>
+            <w:pPr>
+              <w:widowControl w:val="0"/>
+              <w:autoSpaceDE w:val="0"/>
+              <w:autoSpaceDN w:val="0"/>
+              <w:adjustRightInd w:val="0"/>
+              <w:spacing w:before="0" w:line="240" w:lineRule="auto"/>
+              <w:rPr>
+                <w:rFonts w:ascii="BRH Malayalam Extra" w:hAnsi="BRH Malayalam Extra" w:cs="BRH Malayalam Extra"/>
+                <w:color w:val="000000"/>
+                <w:sz w:val="36"/>
+                <w:szCs w:val="40"/>
+              </w:rPr>
+            </w:pPr>
+            <w:proofErr w:type="spellStart"/>
+            <w:r>
+              <w:rPr>
+                <w:rFonts w:ascii="BRH Devanagari Extra" w:hAnsi="BRH Devanagari Extra" w:cs="BRH Devanagari Extra"/>
+                <w:color w:val="000000"/>
+                <w:sz w:val="40"/>
+                <w:szCs w:val="40"/>
+              </w:rPr>
+              <w:t>NûlSþÈ</w:t>
+            </w:r>
+            <w:proofErr w:type="spellEnd"/>
+            <w:r>
+              <w:rPr>
+                <w:rFonts w:ascii="BRH Devanagari Extra" w:hAnsi="BRH Devanagari Extra" w:cs="BRH Devanagari Extra"/>
+                <w:color w:val="000000"/>
+                <w:sz w:val="40"/>
+                <w:szCs w:val="40"/>
+              </w:rPr>
+              <w:t xml:space="preserve"> </w:t>
+            </w:r>
+            <w:proofErr w:type="spellStart"/>
+            <w:r>
+              <w:rPr>
+                <w:rFonts w:ascii="BRH Devanagari Extra" w:hAnsi="BRH Devanagari Extra" w:cs="BRH Devanagari Extra"/>
+                <w:color w:val="000000"/>
+                <w:sz w:val="40"/>
+                <w:szCs w:val="40"/>
+              </w:rPr>
+              <w:t>zÉÑ</w:t>
+            </w:r>
+            <w:proofErr w:type="spellEnd"/>
+            <w:r>
+              <w:rPr>
+                <w:rFonts w:ascii="BRH Malayalam Extra" w:hAnsi="BRH Malayalam Extra" w:cs="brh"/>
+                <w:b/>
+                <w:color w:val="000000"/>
+                <w:sz w:val="32"/>
+                <w:szCs w:val="40"/>
+              </w:rPr>
+              <w:t>–</w:t>
+            </w:r>
+            <w:r>
+              <w:rPr>
+                <w:rFonts w:ascii="BRH Devanagari Extra" w:hAnsi="BRH Devanagari Extra" w:cs="BRH Devanagari Extra"/>
+                <w:color w:val="000000"/>
+                <w:sz w:val="40"/>
+                <w:szCs w:val="40"/>
+              </w:rPr>
+              <w:t>¢</w:t>
+            </w:r>
+            <w:proofErr w:type="spellStart"/>
+            <w:r>
+              <w:rPr>
+                <w:rFonts w:ascii="BRH Devanagari Extra" w:hAnsi="BRH Devanagari Extra" w:cs="BRH Devanagari Extra"/>
+                <w:color w:val="000000"/>
+                <w:sz w:val="40"/>
+                <w:szCs w:val="40"/>
+              </w:rPr>
+              <w:t>üxrÉþ</w:t>
+            </w:r>
+            <w:proofErr w:type="spellEnd"/>
+            <w:r>
+              <w:rPr>
+                <w:rFonts w:ascii="BRH Devanagari Extra" w:hAnsi="BRH Devanagari Extra" w:cs="BRH Devanagari Extra"/>
+                <w:color w:val="000000"/>
+                <w:sz w:val="40"/>
+                <w:szCs w:val="40"/>
+              </w:rPr>
+              <w:t xml:space="preserve"> | </w:t>
+            </w:r>
+            <w:proofErr w:type="spellStart"/>
+            <w:r>
+              <w:rPr>
+                <w:rFonts w:ascii="BRH Devanagari Extra" w:hAnsi="BRH Devanagari Extra" w:cs="BRH Devanagari Extra"/>
+                <w:color w:val="000000"/>
+                <w:sz w:val="40"/>
+                <w:szCs w:val="40"/>
+              </w:rPr>
+              <w:t>zÉÑ</w:t>
+            </w:r>
+            <w:proofErr w:type="spellEnd"/>
+            <w:r>
+              <w:rPr>
+                <w:rFonts w:ascii="BRH Malayalam Extra" w:hAnsi="BRH Malayalam Extra" w:cs="brh"/>
+                <w:b/>
+                <w:color w:val="000000"/>
+                <w:sz w:val="32"/>
+                <w:szCs w:val="40"/>
+              </w:rPr>
+              <w:t>–</w:t>
+            </w:r>
+            <w:proofErr w:type="spellStart"/>
+            <w:r>
+              <w:rPr>
+                <w:rFonts w:ascii="BRH Devanagari Extra" w:hAnsi="BRH Devanagari Extra" w:cs="BRH Devanagari Extra"/>
+                <w:color w:val="000000"/>
+                <w:sz w:val="40"/>
+                <w:szCs w:val="40"/>
+                <w:highlight w:val="yellow"/>
+              </w:rPr>
+              <w:t>Mü</w:t>
+            </w:r>
+            <w:r>
+              <w:rPr>
+                <w:rFonts w:ascii="BRH Devanagari Extra" w:hAnsi="BRH Devanagari Extra" w:cs="BRH Devanagari Extra"/>
+                <w:color w:val="000000"/>
+                <w:sz w:val="40"/>
+                <w:szCs w:val="40"/>
+              </w:rPr>
+              <w:t>xrÉ</w:t>
+            </w:r>
+            <w:proofErr w:type="spellEnd"/>
+            <w:r>
+              <w:rPr>
+                <w:rFonts w:ascii="BRH Malayalam Extra" w:hAnsi="BRH Malayalam Extra" w:cs="brh"/>
+                <w:b/>
+                <w:color w:val="000000"/>
+                <w:sz w:val="32"/>
+                <w:szCs w:val="40"/>
+              </w:rPr>
+              <w:t>–</w:t>
+            </w:r>
+            <w:r>
+              <w:rPr>
+                <w:rFonts w:ascii="BRH Devanagari Extra" w:hAnsi="BRH Devanagari Extra" w:cs="BRH Devanagari Extra"/>
+                <w:color w:val="000000"/>
+                <w:sz w:val="40"/>
+                <w:szCs w:val="40"/>
+              </w:rPr>
+              <w:t xml:space="preserve"> </w:t>
+            </w:r>
+            <w:proofErr w:type="spellStart"/>
+            <w:r>
+              <w:rPr>
+                <w:rFonts w:ascii="BRH Devanagari Extra" w:hAnsi="BRH Devanagari Extra" w:cs="BRH Devanagari Extra"/>
+                <w:color w:val="000000"/>
+                <w:sz w:val="40"/>
+                <w:szCs w:val="40"/>
+              </w:rPr>
+              <w:t>mÉÉ§ÉÿqÉç</w:t>
+            </w:r>
+            <w:proofErr w:type="spellEnd"/>
+            <w:r>
+              <w:rPr>
+                <w:rFonts w:ascii="BRH Devanagari Extra" w:hAnsi="BRH Devanagari Extra" w:cs="BRH Devanagari Extra"/>
+                <w:color w:val="000000"/>
+                <w:sz w:val="40"/>
+                <w:szCs w:val="40"/>
+              </w:rPr>
+              <w:t xml:space="preserve"> |</w:t>
+            </w:r>
+          </w:p>
+        </w:tc>
+        <w:tc>
+          <w:tcPr>
+            <w:tcW w:w="5386" w:type="dxa"/>
+          </w:tcPr>
+          <w:p>
+            <w:pPr>
+              <w:widowControl w:val="0"/>
+              <w:autoSpaceDE w:val="0"/>
+              <w:autoSpaceDN w:val="0"/>
+              <w:adjustRightInd w:val="0"/>
+              <w:spacing w:before="0" w:line="240" w:lineRule="auto"/>
+              <w:rPr>
+                <w:rFonts w:ascii="BRH Malayalam Extra" w:hAnsi="BRH Malayalam Extra" w:cs="BRH Malayalam Extra"/>
+                <w:color w:val="000000"/>
+                <w:sz w:val="36"/>
+                <w:szCs w:val="40"/>
+              </w:rPr>
+            </w:pPr>
+            <w:proofErr w:type="spellStart"/>
+            <w:r>
+              <w:rPr>
+                <w:rFonts w:ascii="BRH Devanagari Extra" w:hAnsi="BRH Devanagari Extra" w:cs="BRH Devanagari Extra"/>
+                <w:color w:val="000000"/>
+                <w:sz w:val="40"/>
+                <w:szCs w:val="40"/>
+              </w:rPr>
+              <w:t>NûlSþÈ</w:t>
+            </w:r>
+            <w:proofErr w:type="spellEnd"/>
+            <w:r>
+              <w:rPr>
+                <w:rFonts w:ascii="BRH Devanagari Extra" w:hAnsi="BRH Devanagari Extra" w:cs="BRH Devanagari Extra"/>
+                <w:color w:val="000000"/>
+                <w:sz w:val="40"/>
+                <w:szCs w:val="40"/>
+              </w:rPr>
+              <w:t xml:space="preserve"> </w:t>
+            </w:r>
+            <w:proofErr w:type="spellStart"/>
+            <w:r>
+              <w:rPr>
+                <w:rFonts w:ascii="BRH Devanagari Extra" w:hAnsi="BRH Devanagari Extra" w:cs="BRH Devanagari Extra"/>
+                <w:color w:val="000000"/>
+                <w:sz w:val="40"/>
+                <w:szCs w:val="40"/>
+              </w:rPr>
+              <w:t>zÉÑ</w:t>
+            </w:r>
+            <w:proofErr w:type="spellEnd"/>
+            <w:r>
+              <w:rPr>
+                <w:rFonts w:ascii="BRH Malayalam Extra" w:hAnsi="BRH Malayalam Extra" w:cs="brh"/>
+                <w:b/>
+                <w:color w:val="000000"/>
+                <w:sz w:val="32"/>
+                <w:szCs w:val="40"/>
+              </w:rPr>
+              <w:t>–</w:t>
+            </w:r>
+            <w:r>
+              <w:rPr>
+                <w:rFonts w:ascii="BRH Devanagari Extra" w:hAnsi="BRH Devanagari Extra" w:cs="BRH Devanagari Extra"/>
+                <w:color w:val="000000"/>
+                <w:sz w:val="40"/>
+                <w:szCs w:val="40"/>
+              </w:rPr>
+              <w:t>¢</w:t>
+            </w:r>
+            <w:proofErr w:type="spellStart"/>
+            <w:r>
+              <w:rPr>
+                <w:rFonts w:ascii="BRH Devanagari Extra" w:hAnsi="BRH Devanagari Extra" w:cs="BRH Devanagari Extra"/>
+                <w:color w:val="000000"/>
+                <w:sz w:val="40"/>
+                <w:szCs w:val="40"/>
+              </w:rPr>
+              <w:t>üxrÉþ</w:t>
+            </w:r>
+            <w:proofErr w:type="spellEnd"/>
+            <w:r>
+              <w:rPr>
+                <w:rFonts w:ascii="BRH Devanagari Extra" w:hAnsi="BRH Devanagari Extra" w:cs="BRH Devanagari Extra"/>
+                <w:color w:val="000000"/>
+                <w:sz w:val="40"/>
+                <w:szCs w:val="40"/>
+              </w:rPr>
+              <w:t xml:space="preserve"> | </w:t>
+            </w:r>
+            <w:proofErr w:type="spellStart"/>
+            <w:r>
+              <w:rPr>
+                <w:rFonts w:ascii="BRH Devanagari Extra" w:hAnsi="BRH Devanagari Extra" w:cs="BRH Devanagari Extra"/>
+                <w:color w:val="000000"/>
+                <w:sz w:val="40"/>
+                <w:szCs w:val="40"/>
+              </w:rPr>
+              <w:t>zÉÑ</w:t>
+            </w:r>
+            <w:proofErr w:type="spellEnd"/>
+            <w:r>
+              <w:rPr>
+                <w:rFonts w:ascii="BRH Malayalam Extra" w:hAnsi="BRH Malayalam Extra" w:cs="brh"/>
+                <w:b/>
+                <w:color w:val="000000"/>
+                <w:sz w:val="32"/>
+                <w:szCs w:val="40"/>
+                <w:highlight w:val="green"/>
+              </w:rPr>
+              <w:t>––</w:t>
+            </w:r>
+            <w:r>
+              <w:rPr>
+                <w:rFonts w:ascii="BRH Devanagari Extra" w:hAnsi="BRH Devanagari Extra" w:cs="BRH Devanagari Extra"/>
+                <w:color w:val="000000"/>
+                <w:sz w:val="40"/>
+                <w:szCs w:val="40"/>
+                <w:highlight w:val="green"/>
+              </w:rPr>
+              <w:t>¢</w:t>
+            </w:r>
+            <w:proofErr w:type="spellStart"/>
+            <w:r>
+              <w:rPr>
+                <w:rFonts w:ascii="BRH Devanagari Extra" w:hAnsi="BRH Devanagari Extra" w:cs="BRH Devanagari Extra"/>
+                <w:color w:val="000000"/>
+                <w:sz w:val="40"/>
+                <w:szCs w:val="40"/>
+                <w:highlight w:val="green"/>
+              </w:rPr>
+              <w:t>ü</w:t>
+            </w:r>
+            <w:r>
+              <w:rPr>
+                <w:rFonts w:ascii="BRH Devanagari Extra" w:hAnsi="BRH Devanagari Extra" w:cs="BRH Devanagari Extra"/>
+                <w:color w:val="000000"/>
+                <w:sz w:val="40"/>
+                <w:szCs w:val="40"/>
+              </w:rPr>
+              <w:t>xrÉ</w:t>
+            </w:r>
+            <w:proofErr w:type="spellEnd"/>
+            <w:r>
+              <w:rPr>
+                <w:rFonts w:ascii="BRH Malayalam Extra" w:hAnsi="BRH Malayalam Extra" w:cs="brh"/>
+                <w:b/>
+                <w:color w:val="000000"/>
+                <w:sz w:val="32"/>
+                <w:szCs w:val="40"/>
+              </w:rPr>
+              <w:t>–</w:t>
+            </w:r>
+            <w:r>
+              <w:rPr>
+                <w:rFonts w:ascii="BRH Devanagari Extra" w:hAnsi="BRH Devanagari Extra" w:cs="BRH Devanagari Extra"/>
+                <w:color w:val="000000"/>
+                <w:sz w:val="40"/>
+                <w:szCs w:val="40"/>
+              </w:rPr>
+              <w:t xml:space="preserve"> </w:t>
+            </w:r>
+            <w:proofErr w:type="spellStart"/>
+            <w:r>
+              <w:rPr>
+                <w:rFonts w:ascii="BRH Devanagari Extra" w:hAnsi="BRH Devanagari Extra" w:cs="BRH Devanagari Extra"/>
+                <w:color w:val="000000"/>
+                <w:sz w:val="40"/>
+                <w:szCs w:val="40"/>
+              </w:rPr>
+              <w:t>mÉÉ§ÉÿqÉç</w:t>
+            </w:r>
+            <w:proofErr w:type="spellEnd"/>
+            <w:r>
+              <w:rPr>
+                <w:rFonts w:ascii="BRH Devanagari Extra" w:hAnsi="BRH Devanagari Extra" w:cs="BRH Devanagari Extra"/>
+                <w:color w:val="000000"/>
+                <w:sz w:val="40"/>
+                <w:szCs w:val="40"/>
+              </w:rPr>
+              <w:t xml:space="preserve"> |</w:t>
+            </w:r>
+          </w:p>
+        </w:tc>
+      </w:tr>
+    </w:tbl>
+    <w:p>
+      <w:pPr>
+        <w:jc w:val="center"/>
+        <w:rPr>
+          <w:b/>
+          <w:bCs/>
+          <w:sz w:val="32"/>
+          <w:szCs w:val="32"/>
+          <w:u w:val="single"/>
+        </w:rPr>
+      </w:pPr>
+      <w:r>
+        <w:rPr>
+          <w:b/>
+          <w:bCs/>
+          <w:sz w:val="32"/>
+          <w:szCs w:val="32"/>
+          <w:u w:val="single"/>
+        </w:rPr>
+        <w:t>==========</w:t>
+      </w:r>
+    </w:p>
+    <w:p>
+      <w:pPr>
+        <w:jc w:val="center"/>
+        <w:rPr>
+          <w:b/>
+          <w:bCs/>
+          <w:sz w:val="32"/>
+          <w:szCs w:val="32"/>
+          <w:u w:val="single"/>
+        </w:rPr>
+      </w:pPr>
+    </w:p>
     <w:p>
       <w:pPr>
         <w:jc w:val="center"/>
@@ -984,6 +2191,7 @@
                 <w:sz w:val="28"/>
                 <w:szCs w:val="32"/>
               </w:rPr>
+              <w:lastRenderedPageBreak/>
               <w:t>T.S.</w:t>
             </w:r>
             <w:r>
@@ -3482,7 +4690,6 @@
                 <w:sz w:val="28"/>
                 <w:szCs w:val="32"/>
               </w:rPr>
-              <w:lastRenderedPageBreak/>
               <w:t>T.S.</w:t>
             </w:r>
             <w:r>
@@ -4836,6 +6043,7 @@
           <w:szCs w:val="32"/>
           <w:u w:val="single"/>
         </w:rPr>
+        <w:lastRenderedPageBreak/>
         <w:t>=========================</w:t>
       </w:r>
     </w:p>
@@ -4949,8 +6157,6 @@
         </w:rPr>
         <w:t xml:space="preserve"> </w:t>
       </w:r>
-      <w:bookmarkStart w:id="0" w:name="_GoBack"/>
-      <w:bookmarkEnd w:id="0"/>
       <w:r>
         <w:rPr>
           <w:b/>
@@ -5390,7 +6596,7 @@
         <w:bCs/>
         <w:noProof/>
       </w:rPr>
-      <w:t>2</w:t>
+      <w:t>3</w:t>
     </w:r>
     <w:r>
       <w:rPr>
@@ -5584,7 +6790,7 @@
         <w:bCs/>
         <w:noProof/>
       </w:rPr>
-      <w:t>2</w:t>
+      <w:t>3</w:t>
     </w:r>
     <w:r>
       <w:rPr>
@@ -6463,7 +7669,7 @@
 </file>
 
 <file path=customXml/itemProps1.xml><?xml version="1.0" encoding="utf-8"?>
-<ds:datastoreItem xmlns:ds="http://schemas.openxmlformats.org/officeDocument/2006/customXml" ds:itemID="{1D10D407-2EEB-40F2-86CB-C8ADD53C17B0}">
+<ds:datastoreItem xmlns:ds="http://schemas.openxmlformats.org/officeDocument/2006/customXml" ds:itemID="{0BC505D3-1625-42B7-8747-EDFAB2278185}">
   <ds:schemaRefs>
     <ds:schemaRef ds:uri="http://schemas.openxmlformats.org/officeDocument/2006/bibliography"/>
   </ds:schemaRefs>

--- a/TS-Kramam/TS-3.1/TS 3.1 Sanskrit Krama Paatam Corrections.docx
+++ b/TS-Kramam/TS-3.1/TS 3.1 Sanskrit Krama Paatam Corrections.docx
@@ -85,9 +85,8 @@
           <w:szCs w:val="32"/>
           <w:u w:val="single"/>
         </w:rPr>
-        <w:t xml:space="preserve"> Corrections –Observed </w:t>
+        <w:t xml:space="preserve"> Corrections –Observed till </w:t>
       </w:r>
-      <w:proofErr w:type="gramStart"/>
       <w:r>
         <w:rPr>
           <w:b/>
@@ -96,20 +95,8 @@
           <w:szCs w:val="32"/>
           <w:u w:val="single"/>
         </w:rPr>
-        <w:t xml:space="preserve">till </w:t>
+        <w:t>31st August 2022</w:t>
       </w:r>
-      <w:r>
-        <w:rPr>
-          <w:b/>
-          <w:bCs/>
-          <w:sz w:val="32"/>
-          <w:szCs w:val="32"/>
-          <w:highlight w:val="red"/>
-          <w:u w:val="single"/>
-        </w:rPr>
-        <w:t>?????</w:t>
-      </w:r>
-      <w:proofErr w:type="gramEnd"/>
     </w:p>
     <w:p>
       <w:pPr>
@@ -370,16 +357,7 @@
                 <w:color w:val="000000" w:themeColor="text1"/>
                 <w:szCs w:val="32"/>
               </w:rPr>
-              <w:t>2</w:t>
-            </w:r>
-            <w:r>
-              <w:rPr>
-                <w:rFonts w:cs="Arial"/>
-                <w:b/>
-                <w:color w:val="000000" w:themeColor="text1"/>
-                <w:szCs w:val="32"/>
-              </w:rPr>
-              <w:t>0</w:t>
+              <w:t>20</w:t>
             </w:r>
             <w:r>
               <w:rPr>
@@ -451,8 +429,6 @@
               </w:rPr>
               <w:t>5</w:t>
             </w:r>
-            <w:bookmarkStart w:id="0" w:name="_GoBack"/>
-            <w:bookmarkEnd w:id="0"/>
           </w:p>
         </w:tc>
         <w:tc>
@@ -2158,7 +2134,7 @@
       </w:tr>
       <w:tr>
         <w:trPr>
-          <w:trHeight w:val="1389"/>
+          <w:trHeight w:val="699"/>
         </w:trPr>
         <w:tc>
           <w:tcPr>
@@ -2191,7 +2167,6 @@
                 <w:sz w:val="28"/>
                 <w:szCs w:val="32"/>
               </w:rPr>
-              <w:lastRenderedPageBreak/>
               <w:t>T.S.</w:t>
             </w:r>
             <w:r>
@@ -2596,6 +2571,7 @@
                 <w:sz w:val="40"/>
                 <w:szCs w:val="40"/>
               </w:rPr>
+              <w:lastRenderedPageBreak/>
               <w:t>mÉë</w:t>
             </w:r>
             <w:proofErr w:type="spellEnd"/>
@@ -2687,6 +2663,7 @@
                 <w:sz w:val="40"/>
                 <w:szCs w:val="40"/>
               </w:rPr>
+              <w:lastRenderedPageBreak/>
               <w:t>iÉÉ</w:t>
             </w:r>
             <w:proofErr w:type="spellEnd"/>
@@ -2852,6 +2829,7 @@
                 <w:sz w:val="40"/>
                 <w:szCs w:val="40"/>
               </w:rPr>
+              <w:lastRenderedPageBreak/>
               <w:t>mÉë</w:t>
             </w:r>
             <w:proofErr w:type="spellEnd"/>
@@ -3003,6 +2981,7 @@
                 <w:sz w:val="28"/>
                 <w:szCs w:val="32"/>
               </w:rPr>
+              <w:lastRenderedPageBreak/>
               <w:t>T.S.</w:t>
             </w:r>
             <w:r>
@@ -5253,6 +5232,48 @@
                 <w:szCs w:val="32"/>
               </w:rPr>
             </w:pPr>
+            <w:r>
+              <w:rPr>
+                <w:rFonts w:cs="Arial"/>
+                <w:b/>
+                <w:color w:val="000000"/>
+                <w:sz w:val="28"/>
+                <w:szCs w:val="32"/>
+              </w:rPr>
+              <w:t>T.S.</w:t>
+            </w:r>
+            <w:r>
+              <w:rPr>
+                <w:rFonts w:cs="Arial"/>
+                <w:b/>
+                <w:color w:val="000000"/>
+                <w:sz w:val="28"/>
+                <w:szCs w:val="32"/>
+              </w:rPr>
+              <w:t xml:space="preserve">3.1.11.8 </w:t>
+            </w:r>
+            <w:r>
+              <w:rPr>
+                <w:rFonts w:cs="Arial"/>
+                <w:b/>
+                <w:color w:val="000000"/>
+                <w:sz w:val="28"/>
+                <w:szCs w:val="32"/>
+              </w:rPr>
+              <w:t xml:space="preserve">– </w:t>
+            </w:r>
+            <w:proofErr w:type="spellStart"/>
+            <w:r>
+              <w:rPr>
+                <w:rFonts w:cs="Arial"/>
+                <w:b/>
+                <w:color w:val="000000"/>
+                <w:sz w:val="28"/>
+                <w:szCs w:val="32"/>
+              </w:rPr>
+              <w:t>Kramam</w:t>
+            </w:r>
+            <w:proofErr w:type="spellEnd"/>
           </w:p>
           <w:p>
             <w:pPr>
@@ -5273,6 +5294,60 @@
                 <w:szCs w:val="32"/>
               </w:rPr>
             </w:pPr>
+            <w:proofErr w:type="spellStart"/>
+            <w:r>
+              <w:rPr>
+                <w:rFonts w:cs="Arial"/>
+                <w:b/>
+                <w:color w:val="000000"/>
+                <w:sz w:val="28"/>
+                <w:szCs w:val="32"/>
+              </w:rPr>
+              <w:t>Krama</w:t>
+            </w:r>
+            <w:proofErr w:type="spellEnd"/>
+            <w:r>
+              <w:rPr>
+                <w:rFonts w:cs="Arial"/>
+                <w:b/>
+                <w:color w:val="000000"/>
+                <w:sz w:val="28"/>
+                <w:szCs w:val="32"/>
+              </w:rPr>
+              <w:t xml:space="preserve"> </w:t>
+            </w:r>
+            <w:proofErr w:type="spellStart"/>
+            <w:r>
+              <w:rPr>
+                <w:rFonts w:cs="Arial"/>
+                <w:b/>
+                <w:color w:val="000000"/>
+                <w:sz w:val="28"/>
+                <w:szCs w:val="32"/>
+              </w:rPr>
+              <w:t>Vaakyam</w:t>
+            </w:r>
+            <w:proofErr w:type="spellEnd"/>
+            <w:r>
+              <w:rPr>
+                <w:rFonts w:cs="Arial"/>
+                <w:b/>
+                <w:color w:val="000000"/>
+                <w:sz w:val="28"/>
+                <w:szCs w:val="32"/>
+              </w:rPr>
+              <w:t xml:space="preserve"> No. - </w:t>
+            </w:r>
+            <w:r>
+              <w:rPr>
+                <w:rFonts w:cs="Arial"/>
+                <w:b/>
+                <w:color w:val="000000"/>
+                <w:sz w:val="28"/>
+                <w:szCs w:val="32"/>
+              </w:rPr>
+              <w:t>51</w:t>
+            </w:r>
           </w:p>
           <w:p>
             <w:pPr>
@@ -5293,142 +5368,6 @@
                 <w:szCs w:val="32"/>
               </w:rPr>
             </w:pPr>
-            <w:r>
-              <w:rPr>
-                <w:rFonts w:cs="Arial"/>
-                <w:b/>
-                <w:color w:val="000000"/>
-                <w:sz w:val="28"/>
-                <w:szCs w:val="32"/>
-              </w:rPr>
-              <w:t>T.S.</w:t>
-            </w:r>
-            <w:r>
-              <w:rPr>
-                <w:rFonts w:cs="Arial"/>
-                <w:b/>
-                <w:color w:val="000000"/>
-                <w:sz w:val="28"/>
-                <w:szCs w:val="32"/>
-              </w:rPr>
-              <w:t xml:space="preserve">3.1.11.8 </w:t>
-            </w:r>
-            <w:r>
-              <w:rPr>
-                <w:rFonts w:cs="Arial"/>
-                <w:b/>
-                <w:color w:val="000000"/>
-                <w:sz w:val="28"/>
-                <w:szCs w:val="32"/>
-              </w:rPr>
-              <w:t xml:space="preserve">– </w:t>
-            </w:r>
-            <w:proofErr w:type="spellStart"/>
-            <w:r>
-              <w:rPr>
-                <w:rFonts w:cs="Arial"/>
-                <w:b/>
-                <w:color w:val="000000"/>
-                <w:sz w:val="28"/>
-                <w:szCs w:val="32"/>
-              </w:rPr>
-              <w:t>Kramam</w:t>
-            </w:r>
-            <w:proofErr w:type="spellEnd"/>
-          </w:p>
-          <w:p>
-            <w:pPr>
-              <w:widowControl w:val="0"/>
-              <w:tabs>
-                <w:tab w:val="left" w:pos="993"/>
-              </w:tabs>
-              <w:autoSpaceDE w:val="0"/>
-              <w:autoSpaceDN w:val="0"/>
-              <w:adjustRightInd w:val="0"/>
-              <w:spacing w:before="0" w:line="252" w:lineRule="auto"/>
-              <w:ind w:right="297"/>
-              <w:rPr>
-                <w:rFonts w:cs="Arial"/>
-                <w:b/>
-                <w:color w:val="000000"/>
-                <w:sz w:val="28"/>
-                <w:szCs w:val="32"/>
-              </w:rPr>
-            </w:pPr>
-            <w:proofErr w:type="spellStart"/>
-            <w:r>
-              <w:rPr>
-                <w:rFonts w:cs="Arial"/>
-                <w:b/>
-                <w:color w:val="000000"/>
-                <w:sz w:val="28"/>
-                <w:szCs w:val="32"/>
-              </w:rPr>
-              <w:t>Krama</w:t>
-            </w:r>
-            <w:proofErr w:type="spellEnd"/>
-            <w:r>
-              <w:rPr>
-                <w:rFonts w:cs="Arial"/>
-                <w:b/>
-                <w:color w:val="000000"/>
-                <w:sz w:val="28"/>
-                <w:szCs w:val="32"/>
-              </w:rPr>
-              <w:t xml:space="preserve"> </w:t>
-            </w:r>
-            <w:proofErr w:type="spellStart"/>
-            <w:r>
-              <w:rPr>
-                <w:rFonts w:cs="Arial"/>
-                <w:b/>
-                <w:color w:val="000000"/>
-                <w:sz w:val="28"/>
-                <w:szCs w:val="32"/>
-              </w:rPr>
-              <w:t>Vaakyam</w:t>
-            </w:r>
-            <w:proofErr w:type="spellEnd"/>
-            <w:r>
-              <w:rPr>
-                <w:rFonts w:cs="Arial"/>
-                <w:b/>
-                <w:color w:val="000000"/>
-                <w:sz w:val="28"/>
-                <w:szCs w:val="32"/>
-              </w:rPr>
-              <w:t xml:space="preserve"> No. - </w:t>
-            </w:r>
-            <w:r>
-              <w:rPr>
-                <w:rFonts w:cs="Arial"/>
-                <w:b/>
-                <w:color w:val="000000"/>
-                <w:sz w:val="28"/>
-                <w:szCs w:val="32"/>
-              </w:rPr>
-              <w:t>51</w:t>
-            </w:r>
-          </w:p>
-          <w:p>
-            <w:pPr>
-              <w:widowControl w:val="0"/>
-              <w:tabs>
-                <w:tab w:val="left" w:pos="993"/>
-              </w:tabs>
-              <w:autoSpaceDE w:val="0"/>
-              <w:autoSpaceDN w:val="0"/>
-              <w:adjustRightInd w:val="0"/>
-              <w:spacing w:before="0" w:line="252" w:lineRule="auto"/>
-              <w:ind w:right="297"/>
-              <w:rPr>
-                <w:rFonts w:cs="Arial"/>
-                <w:b/>
-                <w:color w:val="000000"/>
-                <w:sz w:val="28"/>
-                <w:szCs w:val="32"/>
-              </w:rPr>
-            </w:pPr>
             <w:proofErr w:type="spellStart"/>
             <w:r>
               <w:rPr>
@@ -5490,16 +5429,6 @@
               <w:spacing w:before="0" w:line="240" w:lineRule="auto"/>
               <w:rPr>
                 <w:rFonts w:ascii="BRH Malayalam Extra" w:hAnsi="BRH Malayalam Extra" w:cs="BRH Malayalam Extra"/>
-                <w:sz w:val="40"/>
-                <w:szCs w:val="40"/>
-              </w:rPr>
-            </w:pPr>
-          </w:p>
-          <w:p>
-            <w:pPr>
-              <w:spacing w:before="0" w:line="240" w:lineRule="auto"/>
-              <w:rPr>
-                <w:rFonts w:ascii="BRH Malayalam Extra" w:hAnsi="BRH Malayalam Extra" w:cs="BRH Malayalam Extra"/>
                 <w:color w:val="000000"/>
                 <w:sz w:val="40"/>
                 <w:szCs w:val="40"/>
@@ -5694,16 +5623,6 @@
           <w:tcPr>
             <w:tcW w:w="5386" w:type="dxa"/>
           </w:tcPr>
-          <w:p>
-            <w:pPr>
-              <w:spacing w:before="0" w:line="240" w:lineRule="auto"/>
-              <w:rPr>
-                <w:rFonts w:ascii="BRH Malayalam Extra" w:hAnsi="BRH Malayalam Extra" w:cs="BRH Malayalam Extra"/>
-                <w:sz w:val="40"/>
-                <w:szCs w:val="40"/>
-              </w:rPr>
-            </w:pPr>
-          </w:p>
           <w:p>
             <w:pPr>
               <w:spacing w:before="0" w:line="240" w:lineRule="auto"/>
@@ -6043,11 +5962,13 @@
           <w:szCs w:val="32"/>
           <w:u w:val="single"/>
         </w:rPr>
-        <w:lastRenderedPageBreak/>
         <w:t>=========================</w:t>
       </w:r>
     </w:p>
-    <w:p/>
+    <w:p>
+      <w:bookmarkStart w:id="0" w:name="_GoBack"/>
+      <w:bookmarkEnd w:id="0"/>
+    </w:p>
     <w:p>
       <w:pPr>
         <w:jc w:val="center"/>
@@ -6064,6 +5985,7 @@
           <w:szCs w:val="32"/>
           <w:u w:val="single"/>
         </w:rPr>
+        <w:lastRenderedPageBreak/>
         <w:t xml:space="preserve">TS </w:t>
       </w:r>
       <w:proofErr w:type="spellStart"/>
@@ -6440,6 +6362,7 @@
       <w:pBdr>
         <w:top w:val="single" w:sz="4" w:space="1" w:color="auto"/>
       </w:pBdr>
+      <w:jc w:val="right"/>
       <w:rPr>
         <w:b/>
         <w:bCs/>
@@ -6621,6 +6544,7 @@
       <w:pBdr>
         <w:top w:val="single" w:sz="4" w:space="1" w:color="auto"/>
       </w:pBdr>
+      <w:jc w:val="right"/>
       <w:rPr>
         <w:b/>
         <w:bCs/>
@@ -6747,7 +6671,7 @@
         <w:bCs/>
         <w:noProof/>
       </w:rPr>
-      <w:t>1</w:t>
+      <w:t>3</w:t>
     </w:r>
     <w:r>
       <w:rPr>
@@ -7669,7 +7593,7 @@
 </file>
 
 <file path=customXml/itemProps1.xml><?xml version="1.0" encoding="utf-8"?>
-<ds:datastoreItem xmlns:ds="http://schemas.openxmlformats.org/officeDocument/2006/customXml" ds:itemID="{0BC505D3-1625-42B7-8747-EDFAB2278185}">
+<ds:datastoreItem xmlns:ds="http://schemas.openxmlformats.org/officeDocument/2006/customXml" ds:itemID="{C8E95511-2FB9-4AF1-A04F-8BA6BC170EC8}">
   <ds:schemaRefs>
     <ds:schemaRef ds:uri="http://schemas.openxmlformats.org/officeDocument/2006/bibliography"/>
   </ds:schemaRefs>
